--- a/_._/OLD/2023-1/SIS/LuisEduardoBonatti_MateusFernandoSpengler/LuisEduardoBonatti_MateusFernandoSpengler_Projeto_FranciscoAdellPericas.docx
+++ b/_._/OLD/2023-1/SIS/LuisEduardoBonatti_MateusFernandoSpengler/LuisEduardoBonatti_MateusFernandoSpengler_Projeto_FranciscoAdellPericas.docx
@@ -329,21 +329,8 @@
       <w:r>
         <w:t xml:space="preserve"> </w:t>
       </w:r>
-      <w:proofErr w:type="spellStart"/>
-      <w:r>
-        <w:t>Granemann</w:t>
-      </w:r>
-      <w:proofErr w:type="spellEnd"/>
-      <w:r>
-        <w:t xml:space="preserve"> </w:t>
-      </w:r>
-      <w:proofErr w:type="spellStart"/>
-      <w:r>
-        <w:t>Thibes</w:t>
-      </w:r>
-      <w:proofErr w:type="spellEnd"/>
-      <w:r>
-        <w:t xml:space="preserve"> Santos</w:t>
+      <w:r>
+        <w:t>Granemann Thibes Santos</w:t>
       </w:r>
       <w:r>
         <w:t xml:space="preserve"> – Supervisora</w:t>
@@ -833,11 +820,39 @@
         </w:rPr>
         <w:t xml:space="preserve">, </w:t>
       </w:r>
-      <w:r>
-        <w:rPr>
-          <w:color w:val="000000"/>
-        </w:rPr>
-        <w:t>pode se</w:t>
+      <w:del w:id="9" w:author="Francisco Péricas" w:date="2023-06-20T23:05:00Z">
+        <w:r>
+          <w:rPr>
+            <w:color w:val="000000"/>
+          </w:rPr>
+          <w:delText>pode</w:delText>
+        </w:r>
+        <w:r>
+          <w:rPr>
+            <w:color w:val="000000"/>
+          </w:rPr>
+          <w:delText xml:space="preserve"> </w:delText>
+        </w:r>
+      </w:del>
+      <w:ins w:id="10" w:author="Francisco Péricas" w:date="2023-06-20T23:05:00Z">
+        <w:r>
+          <w:rPr>
+            <w:color w:val="000000"/>
+          </w:rPr>
+          <w:t>pode</w:t>
+        </w:r>
+        <w:r>
+          <w:rPr>
+            <w:color w:val="000000"/>
+          </w:rPr>
+          <w:t>-</w:t>
+        </w:r>
+      </w:ins>
+      <w:r>
+        <w:rPr>
+          <w:color w:val="000000"/>
+        </w:rPr>
+        <w:t>se</w:t>
       </w:r>
       <w:r>
         <w:rPr>
@@ -1204,7 +1219,7 @@
         </w:rPr>
         <w:t xml:space="preserve"> e a </w:t>
       </w:r>
-      <w:bookmarkStart w:id="9" w:name="_Hlk133434781"/>
+      <w:bookmarkStart w:id="11" w:name="_Hlk133434781"/>
       <w:r>
         <w:rPr>
           <w:color w:val="000000"/>
@@ -1243,7 +1258,7 @@
         </w:rPr>
         <w:fldChar w:fldCharType="end"/>
       </w:r>
-      <w:bookmarkEnd w:id="9"/>
+      <w:bookmarkEnd w:id="11"/>
       <w:r>
         <w:rPr>
           <w:color w:val="000000"/>
@@ -1536,7 +1551,6 @@
         </w:rPr>
         <w:t xml:space="preserve"> dinheiro, cartão de crédito/débito ou </w:t>
       </w:r>
-      <w:proofErr w:type="spellStart"/>
       <w:r>
         <w:rPr>
           <w:color w:val="000000"/>
@@ -1549,7 +1563,6 @@
         </w:rPr>
         <w:t>ix</w:t>
       </w:r>
-      <w:proofErr w:type="spellEnd"/>
       <w:r>
         <w:rPr>
           <w:color w:val="000000"/>
@@ -1741,7 +1754,7 @@
       <w:pPr>
         <w:pStyle w:val="TF-LEGENDA"/>
       </w:pPr>
-      <w:bookmarkStart w:id="10" w:name="_Ref133434706"/>
+      <w:bookmarkStart w:id="12" w:name="_Ref133434706"/>
       <w:r>
         <w:t xml:space="preserve">Figura </w:t>
       </w:r>
@@ -1753,7 +1766,7 @@
           <w:t>1</w:t>
         </w:r>
       </w:fldSimple>
-      <w:bookmarkEnd w:id="10"/>
+      <w:bookmarkEnd w:id="12"/>
       <w:r>
         <w:t xml:space="preserve"> - </w:t>
       </w:r>
@@ -2093,7 +2106,7 @@
       <w:pPr>
         <w:pStyle w:val="TF-LEGENDA"/>
       </w:pPr>
-      <w:bookmarkStart w:id="11" w:name="_Ref132998409"/>
+      <w:bookmarkStart w:id="13" w:name="_Ref132998409"/>
       <w:r>
         <w:t xml:space="preserve">Figura </w:t>
       </w:r>
@@ -2105,7 +2118,7 @@
           <w:t>2</w:t>
         </w:r>
       </w:fldSimple>
-      <w:bookmarkEnd w:id="11"/>
+      <w:bookmarkEnd w:id="13"/>
       <w:r>
         <w:t xml:space="preserve"> - </w:t>
       </w:r>
@@ -2195,7 +2208,7 @@
       <w:pPr>
         <w:pStyle w:val="TF-LEGENDA"/>
       </w:pPr>
-      <w:bookmarkStart w:id="12" w:name="_Ref132999256"/>
+      <w:bookmarkStart w:id="14" w:name="_Ref132999256"/>
       <w:r>
         <w:t xml:space="preserve">Figura </w:t>
       </w:r>
@@ -2207,7 +2220,7 @@
           <w:t>3</w:t>
         </w:r>
       </w:fldSimple>
-      <w:bookmarkEnd w:id="12"/>
+      <w:bookmarkEnd w:id="14"/>
       <w:r>
         <w:t xml:space="preserve"> - </w:t>
       </w:r>
@@ -2805,7 +2818,7 @@
       <w:pPr>
         <w:pStyle w:val="Ttulo1"/>
       </w:pPr>
-      <w:bookmarkStart w:id="13" w:name="_Toc419598587"/>
+      <w:bookmarkStart w:id="15" w:name="_Toc419598587"/>
       <w:r>
         <w:t>Bases Teóricas</w:t>
       </w:r>
@@ -2906,573 +2919,10 @@
       <w:pPr>
         <w:pStyle w:val="Ttulo2"/>
       </w:pPr>
-      <w:bookmarkStart w:id="14" w:name="_Ref131438902"/>
+      <w:bookmarkStart w:id="16" w:name="_Ref131438902"/>
       <w:r>
         <w:lastRenderedPageBreak/>
         <w:t>Revisão Bibliográfica</w:t>
-      </w:r>
-      <w:bookmarkEnd w:id="14"/>
-    </w:p>
-    <w:p>
-      <w:pPr>
-        <w:pStyle w:val="TF-TEXTO"/>
-      </w:pPr>
-      <w:r>
-        <w:t xml:space="preserve">Essa subseção aborda os conceitos fundamentais desse trabalho e está estruturada em três subseções. A subseção </w:t>
-      </w:r>
-      <w:r>
-        <w:fldChar w:fldCharType="begin"/>
-      </w:r>
-      <w:r>
-        <w:instrText xml:space="preserve"> REF _Ref131439058 \r \h </w:instrText>
-      </w:r>
-      <w:r>
-        <w:fldChar w:fldCharType="separate"/>
-      </w:r>
-      <w:r>
-        <w:t>2.1.1</w:t>
-      </w:r>
-      <w:r>
-        <w:fldChar w:fldCharType="end"/>
-      </w:r>
-      <w:r>
-        <w:t xml:space="preserve"> conceitua os sistemas de gestão </w:t>
-      </w:r>
-      <w:r>
-        <w:t xml:space="preserve">financeira e </w:t>
-      </w:r>
-      <w:r>
-        <w:t xml:space="preserve">de estoque; a subseção </w:t>
-      </w:r>
-      <w:r>
-        <w:fldChar w:fldCharType="begin"/>
-      </w:r>
-      <w:r>
-        <w:instrText xml:space="preserve"> REF _Ref131439105 \r \h </w:instrText>
-      </w:r>
-      <w:r>
-        <w:fldChar w:fldCharType="separate"/>
-      </w:r>
-      <w:r>
-        <w:t>2.1.2</w:t>
-      </w:r>
-      <w:r>
-        <w:fldChar w:fldCharType="end"/>
-      </w:r>
-      <w:r>
-        <w:t xml:space="preserve"> aborda o </w:t>
-      </w:r>
-      <w:r>
-        <w:rPr>
-          <w:rStyle w:val="ui-provider"/>
-        </w:rPr>
-        <w:t xml:space="preserve">Business Process Management (BPM) e as </w:t>
-      </w:r>
-      <w:r>
-        <w:rPr>
-          <w:rStyle w:val="ui-provider"/>
-        </w:rPr>
-        <w:t>etapas</w:t>
-      </w:r>
-      <w:r>
-        <w:rPr>
-          <w:rStyle w:val="ui-provider"/>
-        </w:rPr>
-        <w:t xml:space="preserve"> </w:t>
-      </w:r>
-      <w:r>
-        <w:rPr>
-          <w:rStyle w:val="ui-provider"/>
-        </w:rPr>
-        <w:t>AS-IS/TO-BE</w:t>
-      </w:r>
-      <w:r>
-        <w:t xml:space="preserve">; e por fim, a subseção </w:t>
-      </w:r>
-      <w:r>
-        <w:fldChar w:fldCharType="begin"/>
-      </w:r>
-      <w:r>
-        <w:instrText xml:space="preserve"> REF _Ref131439158 \r \h </w:instrText>
-      </w:r>
-      <w:r>
-        <w:fldChar w:fldCharType="separate"/>
-      </w:r>
-      <w:r>
-        <w:t>2.1.3</w:t>
-      </w:r>
-      <w:r>
-        <w:fldChar w:fldCharType="end"/>
-      </w:r>
-      <w:r>
-        <w:t xml:space="preserve"> traz</w:t>
-      </w:r>
-      <w:r>
-        <w:t xml:space="preserve"> o tema Design, interfaces amigáveis e</w:t>
-      </w:r>
-      <w:r>
-        <w:t xml:space="preserve"> o Material Design.</w:t>
-      </w:r>
-      <w:r>
-        <w:t xml:space="preserve"> </w:t>
-      </w:r>
-    </w:p>
-    <w:p>
-      <w:pPr>
-        <w:pStyle w:val="Ttulo3"/>
-      </w:pPr>
-      <w:bookmarkStart w:id="15" w:name="_Ref131439058"/>
-      <w:r>
-        <w:t xml:space="preserve">Sistemas de </w:t>
-      </w:r>
-      <w:r>
-        <w:t>gestão de estoque</w:t>
-      </w:r>
-      <w:bookmarkEnd w:id="15"/>
-      <w:r>
-        <w:t xml:space="preserve"> e </w:t>
-      </w:r>
-      <w:r>
-        <w:t>financeira</w:t>
-      </w:r>
-    </w:p>
-    <w:p>
-      <w:pPr>
-        <w:pStyle w:val="TF-TEXTO"/>
-      </w:pPr>
-      <w:r>
-        <w:t>O conceito de gestão é fluido e evolui de acordo com as dinâmicas sociais, destacando os principais desafios organizacionais observados em cada momento</w:t>
-      </w:r>
-      <w:r>
-        <w:t xml:space="preserve"> (BORRALHO, 2018), ou </w:t>
-      </w:r>
-      <w:r>
-        <w:t xml:space="preserve">seja, </w:t>
-      </w:r>
-      <w:r>
-        <w:t>ele não é estático e reflete a realidade e as demandas do contexto em que está inserido</w:t>
-      </w:r>
-      <w:r>
-        <w:t>.</w:t>
-      </w:r>
-      <w:r>
-        <w:t xml:space="preserve"> </w:t>
-      </w:r>
-      <w:r>
-        <w:t xml:space="preserve">Borralho (2018) ainda coloca que </w:t>
-      </w:r>
-      <w:r>
-        <w:t xml:space="preserve">a gestão revela a estrutura e ambiente em que a empresa está inserido, tornando visível os desafios e quais </w:t>
-      </w:r>
-      <w:r>
-        <w:t>questões</w:t>
-      </w:r>
-      <w:r>
-        <w:t xml:space="preserve"> deve</w:t>
-      </w:r>
-      <w:r>
-        <w:t>m</w:t>
-      </w:r>
-      <w:r>
-        <w:t xml:space="preserve"> ser seguidas.</w:t>
-      </w:r>
-      <w:r>
-        <w:t xml:space="preserve"> </w:t>
-      </w:r>
-      <w:r>
-        <w:t>Para garantir um controle efetivo da gestão de estoque e das finanças é essencial adotar um procedimento que possibilite o registro, fiscalização e gerenciamento adequado dessas áreas</w:t>
-      </w:r>
-      <w:r>
-        <w:t xml:space="preserve"> </w:t>
-      </w:r>
-      <w:r>
-        <w:t>(</w:t>
-      </w:r>
-      <w:r>
-        <w:t>LIRA</w:t>
-      </w:r>
-      <w:r>
-        <w:t xml:space="preserve">; </w:t>
-      </w:r>
-      <w:r>
-        <w:t>BARBOSA</w:t>
-      </w:r>
-      <w:r>
-        <w:t xml:space="preserve">; </w:t>
-      </w:r>
-      <w:r>
-        <w:t>CAMERLENGO</w:t>
-      </w:r>
-      <w:r>
-        <w:t xml:space="preserve">, </w:t>
-      </w:r>
-      <w:r>
-        <w:t>2021</w:t>
-      </w:r>
-      <w:r>
-        <w:t>)</w:t>
-      </w:r>
-      <w:r>
-        <w:t xml:space="preserve">. </w:t>
-      </w:r>
-    </w:p>
-    <w:p>
-      <w:pPr>
-        <w:pStyle w:val="TF-TEXTO"/>
-      </w:pPr>
-      <w:r>
-        <w:t xml:space="preserve">Referente ao </w:t>
-      </w:r>
-      <w:r>
-        <w:t>gerenciamento de estoque</w:t>
-      </w:r>
-      <w:r>
-        <w:t xml:space="preserve">, segundo </w:t>
-      </w:r>
-      <w:r>
-        <w:t>F</w:t>
-      </w:r>
-      <w:r>
-        <w:t>igueiredo</w:t>
-      </w:r>
-      <w:r>
-        <w:t xml:space="preserve"> e </w:t>
-      </w:r>
-      <w:r>
-        <w:rPr>
-          <w:szCs w:val="24"/>
-        </w:rPr>
-        <w:t>Bernard</w:t>
-      </w:r>
-      <w:r>
-        <w:rPr>
-          <w:szCs w:val="24"/>
-        </w:rPr>
-        <w:t>o</w:t>
-      </w:r>
-      <w:r>
-        <w:t xml:space="preserve"> </w:t>
-      </w:r>
-      <w:r>
-        <w:t>(2021), ele</w:t>
-      </w:r>
-      <w:r>
-        <w:t xml:space="preserve"> consiste em controlar e manter os recursos em equilíbrio com o nível econômico dos investimentos, visando garantir a gestão eficiente </w:t>
-      </w:r>
-      <w:r>
-        <w:t>deles</w:t>
-      </w:r>
-      <w:r>
-        <w:t xml:space="preserve">, inclusive </w:t>
-      </w:r>
-      <w:r>
-        <w:t xml:space="preserve">por meio </w:t>
-      </w:r>
-      <w:r>
-        <w:t>do controle dos recursos inativos.</w:t>
-      </w:r>
-      <w:r>
-        <w:t xml:space="preserve"> </w:t>
-      </w:r>
-      <w:r>
-        <w:t xml:space="preserve">Nesse sentido, </w:t>
-      </w:r>
-      <w:r>
-        <w:t>Ana</w:t>
-      </w:r>
-      <w:r>
-        <w:t xml:space="preserve"> </w:t>
-      </w:r>
-      <w:r>
-        <w:t>(202</w:t>
-      </w:r>
-      <w:r>
-        <w:t>1</w:t>
-      </w:r>
-      <w:r>
-        <w:t>) observa que, p</w:t>
-      </w:r>
-      <w:r>
-        <w:t>ara garantir uma gestão eficiente do estoque e evitar prejuízos, é importante estabelecer processos bem definidos para a compra de mercadorias, incluindo políticas específicas como quantidades mínimas e máximas, prazos de entrega e seleção de fornecedores confiáveis</w:t>
-      </w:r>
-      <w:r>
-        <w:t>.</w:t>
-      </w:r>
-      <w:r>
-        <w:t xml:space="preserve"> </w:t>
-      </w:r>
-      <w:r>
-        <w:t>Portanto, a</w:t>
-      </w:r>
-      <w:r>
-        <w:t xml:space="preserve"> gestão de estoque envolve compreender a realidade do negócio e tomar decisões que equilibrem a demanda atual com as necessidades futuras, mantendo os custos operacionais em um nível mínimo</w:t>
-      </w:r>
-      <w:r>
-        <w:t xml:space="preserve"> </w:t>
-      </w:r>
-      <w:r>
-        <w:t>(CARDOSO</w:t>
-      </w:r>
-      <w:r>
-        <w:t xml:space="preserve"> </w:t>
-      </w:r>
-      <w:r>
-        <w:rPr>
-          <w:i/>
-          <w:iCs/>
-        </w:rPr>
-        <w:t>et al.</w:t>
-      </w:r>
-      <w:r>
-        <w:rPr>
-          <w:iCs/>
-        </w:rPr>
-        <w:t xml:space="preserve">, </w:t>
-      </w:r>
-      <w:r>
-        <w:rPr>
-          <w:iCs/>
-        </w:rPr>
-        <w:t>2020)</w:t>
-      </w:r>
-      <w:r>
-        <w:t xml:space="preserve">. </w:t>
-      </w:r>
-      <w:r>
-        <w:t>S</w:t>
-      </w:r>
-      <w:r>
-        <w:t xml:space="preserve">ilva </w:t>
-      </w:r>
-      <w:r>
-        <w:t>(2020) destaca que a demanda variável e sazonal pode afetar a capacidade de produção da empresa, portanto, é crucial que ela esteja pronta para ajustar sua produção e demanda para atender aos clientes.</w:t>
-      </w:r>
-      <w:r>
-        <w:t xml:space="preserve"> </w:t>
-      </w:r>
-    </w:p>
-    <w:p>
-      <w:pPr>
-        <w:pStyle w:val="TF-TEXTO"/>
-      </w:pPr>
-      <w:r>
-        <w:t xml:space="preserve">Já no que se refere </w:t>
-      </w:r>
-      <w:r>
-        <w:t>à</w:t>
-      </w:r>
-      <w:r>
-        <w:t xml:space="preserve">s atividades de gestão financeira, </w:t>
-      </w:r>
-      <w:r>
-        <w:t>S</w:t>
-      </w:r>
-      <w:r>
-        <w:t xml:space="preserve">alomé </w:t>
-      </w:r>
-      <w:r>
-        <w:rPr>
-          <w:i/>
-          <w:iCs/>
-        </w:rPr>
-        <w:t>et al</w:t>
-      </w:r>
-      <w:r>
-        <w:t xml:space="preserve">. (2021) colocam que, o controle do fluxo de caixa é uma ferramenta vital de gestão financeira, permitindo ao gestor avaliar a liquidez, as necessidades de recursos e a sustentabilidade da empresa. Além disso, </w:t>
-      </w:r>
-      <w:r>
-        <w:t>S</w:t>
-      </w:r>
-      <w:r>
-        <w:t>alomé</w:t>
-      </w:r>
-      <w:r>
-        <w:t xml:space="preserve"> </w:t>
-      </w:r>
-      <w:r>
-        <w:rPr>
-          <w:i/>
-          <w:iCs/>
-        </w:rPr>
-        <w:t>et al</w:t>
-      </w:r>
-      <w:r>
-        <w:t xml:space="preserve">. (2021) </w:t>
-      </w:r>
-      <w:r>
-        <w:t xml:space="preserve">observam que a gestão financeira </w:t>
-      </w:r>
-      <w:r>
-        <w:t>possibilita que sejam realizados ajustes e correções necessári</w:t>
-      </w:r>
-      <w:r>
-        <w:t>o</w:t>
-      </w:r>
-      <w:r>
-        <w:t>s para garantir sua saúde financeira.</w:t>
-      </w:r>
-      <w:r>
-        <w:t xml:space="preserve"> Essa ferramenta gerencial é essencial, pois é voltada para o alca</w:t>
-      </w:r>
-      <w:r>
-        <w:t xml:space="preserve">nce de resultados, </w:t>
-      </w:r>
-      <w:r>
-        <w:t>possibilitando</w:t>
-      </w:r>
-      <w:r>
-        <w:t xml:space="preserve"> a determinação dos índices globais de desempenho da empresa e oferece informações valiosas para a tomada de decisões gerenciais</w:t>
-      </w:r>
-      <w:r>
-        <w:t xml:space="preserve"> </w:t>
-      </w:r>
-      <w:r>
-        <w:t>(</w:t>
-      </w:r>
-      <w:r>
-        <w:t>CAMARGO,</w:t>
-      </w:r>
-      <w:r>
-        <w:t xml:space="preserve"> 2020</w:t>
-      </w:r>
-      <w:r>
-        <w:t>)</w:t>
-      </w:r>
-      <w:r>
-        <w:t>.</w:t>
-      </w:r>
-      <w:r>
-        <w:t xml:space="preserve"> </w:t>
-      </w:r>
-      <w:r>
-        <w:t>Portanto, a</w:t>
-      </w:r>
-      <w:r>
-        <w:t xml:space="preserve"> falta de um controle financeiro adequado pode </w:t>
-      </w:r>
-      <w:r>
-        <w:lastRenderedPageBreak/>
-        <w:t>resultar em decisões tomadas em meio a um ambiente incerto, sujeitas a riscos desconhecidos e potencialmente prejudiciais</w:t>
-      </w:r>
-      <w:r>
-        <w:t xml:space="preserve"> (</w:t>
-      </w:r>
-      <w:r>
-        <w:t>SILVA</w:t>
-      </w:r>
-      <w:r>
-        <w:t xml:space="preserve"> </w:t>
-      </w:r>
-      <w:r>
-        <w:rPr>
-          <w:i/>
-          <w:iCs/>
-        </w:rPr>
-        <w:t>et al.</w:t>
-      </w:r>
-      <w:r>
-        <w:t xml:space="preserve">, </w:t>
-      </w:r>
-      <w:r>
-        <w:t>202</w:t>
-      </w:r>
-      <w:r>
-        <w:t>1</w:t>
-      </w:r>
-      <w:r>
-        <w:t>)</w:t>
-      </w:r>
-      <w:r>
-        <w:t>.</w:t>
-      </w:r>
-      <w:r>
-        <w:t xml:space="preserve"> </w:t>
-      </w:r>
-    </w:p>
-    <w:p>
-      <w:pPr>
-        <w:pStyle w:val="Ttulo3"/>
-        <w:rPr>
-          <w:rStyle w:val="ui-provider"/>
-          <w:lang w:val="en-US"/>
-        </w:rPr>
-      </w:pPr>
-      <w:bookmarkStart w:id="16" w:name="_Ref131439105"/>
-      <w:r>
-        <w:rPr>
-          <w:lang w:val="en-US"/>
-        </w:rPr>
-        <w:t>Business Process Management</w:t>
-      </w:r>
-      <w:r>
-        <w:rPr>
-          <w:lang w:val="en-US"/>
-        </w:rPr>
-        <w:t xml:space="preserve"> </w:t>
-      </w:r>
-      <w:r>
-        <w:rPr>
-          <w:lang w:val="en-US"/>
-        </w:rPr>
-        <w:t xml:space="preserve">e as </w:t>
-      </w:r>
-      <w:proofErr w:type="spellStart"/>
-      <w:r>
-        <w:rPr>
-          <w:rStyle w:val="ui-provider"/>
-          <w:lang w:val="en-US"/>
-        </w:rPr>
-        <w:t>técnicas</w:t>
-      </w:r>
-      <w:proofErr w:type="spellEnd"/>
-      <w:r>
-        <w:rPr>
-          <w:rStyle w:val="ui-provider"/>
-          <w:lang w:val="en-US"/>
-        </w:rPr>
-        <w:t xml:space="preserve"> AS</w:t>
-      </w:r>
-      <w:r>
-        <w:rPr>
-          <w:rStyle w:val="ui-provider"/>
-          <w:lang w:val="en-US"/>
-        </w:rPr>
-        <w:t>-</w:t>
-      </w:r>
-      <w:r>
-        <w:rPr>
-          <w:rStyle w:val="ui-provider"/>
-          <w:lang w:val="en-US"/>
-        </w:rPr>
-        <w:t>IS</w:t>
-      </w:r>
-      <w:r>
-        <w:rPr>
-          <w:rStyle w:val="ui-provider"/>
-          <w:lang w:val="en-US"/>
-        </w:rPr>
-        <w:t>/</w:t>
-      </w:r>
-      <w:r>
-        <w:rPr>
-          <w:rStyle w:val="ui-provider"/>
-          <w:lang w:val="en-US"/>
-        </w:rPr>
-        <w:t>TO</w:t>
-      </w:r>
-      <w:r>
-        <w:rPr>
-          <w:rStyle w:val="ui-provider"/>
-          <w:lang w:val="en-US"/>
-        </w:rPr>
-        <w:t>-</w:t>
-      </w:r>
-      <w:r>
-        <w:rPr>
-          <w:rStyle w:val="ui-provider"/>
-          <w:lang w:val="en-US"/>
-        </w:rPr>
-        <w:t>BE</w:t>
       </w:r>
       <w:bookmarkEnd w:id="16"/>
     </w:p>
@@ -3481,151 +2931,337 @@
         <w:pStyle w:val="TF-TEXTO"/>
       </w:pPr>
       <w:r>
-        <w:t>O Business Process Management (BPM) permite mapear e integrar os processos organizacionais para aumentar a agilidade e eficiência nas atividades relacionadas às pessoas, tarefas, máquinas, aplicativos de software e outros elementos</w:t>
-      </w:r>
-      <w:r>
+        <w:t xml:space="preserve">Essa subseção aborda os conceitos fundamentais desse trabalho e está estruturada em três subseções. A subseção </w:t>
+      </w:r>
+      <w:r>
+        <w:fldChar w:fldCharType="begin"/>
+      </w:r>
+      <w:r>
+        <w:instrText xml:space="preserve"> REF _Ref131439058 \r \h </w:instrText>
+      </w:r>
+      <w:r>
+        <w:fldChar w:fldCharType="separate"/>
+      </w:r>
+      <w:r>
+        <w:t>2.1.1</w:t>
+      </w:r>
+      <w:r>
+        <w:fldChar w:fldCharType="end"/>
+      </w:r>
+      <w:r>
+        <w:t xml:space="preserve"> conceitua os sistemas de gestão </w:t>
+      </w:r>
+      <w:r>
+        <w:t xml:space="preserve">financeira e </w:t>
+      </w:r>
+      <w:r>
+        <w:t xml:space="preserve">de estoque; a subseção </w:t>
+      </w:r>
+      <w:r>
+        <w:fldChar w:fldCharType="begin"/>
+      </w:r>
+      <w:r>
+        <w:instrText xml:space="preserve"> REF _Ref131439105 \r \h </w:instrText>
+      </w:r>
+      <w:r>
+        <w:fldChar w:fldCharType="separate"/>
+      </w:r>
+      <w:r>
+        <w:t>2.1.2</w:t>
+      </w:r>
+      <w:r>
+        <w:fldChar w:fldCharType="end"/>
+      </w:r>
+      <w:r>
+        <w:t xml:space="preserve"> aborda o </w:t>
+      </w:r>
+      <w:r>
+        <w:rPr>
+          <w:rStyle w:val="ui-provider"/>
+        </w:rPr>
+        <w:t xml:space="preserve">Business Process Management (BPM) e as </w:t>
+      </w:r>
+      <w:r>
+        <w:rPr>
+          <w:rStyle w:val="ui-provider"/>
+        </w:rPr>
+        <w:t>etapas</w:t>
+      </w:r>
+      <w:r>
+        <w:rPr>
+          <w:rStyle w:val="ui-provider"/>
+        </w:rPr>
         <w:t xml:space="preserve"> </w:t>
       </w:r>
       <w:r>
+        <w:rPr>
+          <w:rStyle w:val="ui-provider"/>
+        </w:rPr>
+        <w:t>AS-IS/TO-BE</w:t>
+      </w:r>
+      <w:r>
+        <w:t xml:space="preserve">; e por fim, a subseção </w:t>
+      </w:r>
+      <w:r>
+        <w:fldChar w:fldCharType="begin"/>
+      </w:r>
+      <w:r>
+        <w:instrText xml:space="preserve"> REF _Ref131439158 \r \h </w:instrText>
+      </w:r>
+      <w:r>
+        <w:fldChar w:fldCharType="separate"/>
+      </w:r>
+      <w:r>
+        <w:t>2.1.3</w:t>
+      </w:r>
+      <w:r>
+        <w:fldChar w:fldCharType="end"/>
+      </w:r>
+      <w:r>
+        <w:t xml:space="preserve"> traz</w:t>
+      </w:r>
+      <w:r>
+        <w:t xml:space="preserve"> o tema Design, interfaces amigáveis e</w:t>
+      </w:r>
+      <w:r>
+        <w:t xml:space="preserve"> o Material Design.</w:t>
+      </w:r>
+      <w:r>
+        <w:t xml:space="preserve"> </w:t>
+      </w:r>
+    </w:p>
+    <w:p>
+      <w:pPr>
+        <w:pStyle w:val="Ttulo3"/>
+      </w:pPr>
+      <w:bookmarkStart w:id="17" w:name="_Ref131439058"/>
+      <w:r>
+        <w:t xml:space="preserve">Sistemas de </w:t>
+      </w:r>
+      <w:r>
+        <w:t>gestão de estoque</w:t>
+      </w:r>
+      <w:bookmarkEnd w:id="17"/>
+      <w:r>
+        <w:t xml:space="preserve"> e </w:t>
+      </w:r>
+      <w:r>
+        <w:t>financeira</w:t>
+      </w:r>
+    </w:p>
+    <w:p>
+      <w:pPr>
+        <w:pStyle w:val="TF-TEXTO"/>
+      </w:pPr>
+      <w:r>
+        <w:t>O conceito de gestão é fluido e evolui de acordo com as dinâmicas sociais, destacando os principais desafios organizacionais observados em cada momento</w:t>
+      </w:r>
+      <w:r>
+        <w:t xml:space="preserve"> (BORRALHO, 2018), ou </w:t>
+      </w:r>
+      <w:r>
+        <w:t xml:space="preserve">seja, </w:t>
+      </w:r>
+      <w:r>
+        <w:t>ele não é estático e reflete a realidade e as demandas do contexto em que está inserido</w:t>
+      </w:r>
+      <w:r>
+        <w:t>.</w:t>
+      </w:r>
+      <w:r>
+        <w:t xml:space="preserve"> </w:t>
+      </w:r>
+      <w:r>
+        <w:t xml:space="preserve">Borralho (2018) ainda coloca que </w:t>
+      </w:r>
+      <w:r>
+        <w:t xml:space="preserve">a gestão revela a estrutura e ambiente em que a empresa está inserido, tornando visível os desafios e quais </w:t>
+      </w:r>
+      <w:r>
+        <w:t>questões</w:t>
+      </w:r>
+      <w:r>
+        <w:t xml:space="preserve"> deve</w:t>
+      </w:r>
+      <w:r>
+        <w:t>m</w:t>
+      </w:r>
+      <w:r>
+        <w:t xml:space="preserve"> ser seguidas.</w:t>
+      </w:r>
+      <w:r>
+        <w:t xml:space="preserve"> </w:t>
+      </w:r>
+      <w:r>
+        <w:t>Para garantir um controle efetivo da gestão de estoque e das finanças é essencial adotar um procedimento que possibilite o registro, fiscalização e gerenciamento adequado dessas áreas</w:t>
+      </w:r>
+      <w:r>
+        <w:t xml:space="preserve"> </w:t>
+      </w:r>
+      <w:r>
         <w:t>(</w:t>
       </w:r>
       <w:r>
-        <w:t>MORAES</w:t>
+        <w:t>LIRA</w:t>
       </w:r>
       <w:r>
         <w:t xml:space="preserve">; </w:t>
       </w:r>
       <w:r>
-        <w:t>PARANHOS</w:t>
+        <w:t>BARBOSA</w:t>
       </w:r>
       <w:r>
         <w:t xml:space="preserve">; </w:t>
       </w:r>
       <w:r>
-        <w:t>CRESPO</w:t>
+        <w:t>CAMERLENGO</w:t>
       </w:r>
       <w:r>
         <w:t xml:space="preserve">, </w:t>
       </w:r>
       <w:r>
-        <w:t>2019)</w:t>
+        <w:t>2021</w:t>
+      </w:r>
+      <w:r>
+        <w:t>)</w:t>
       </w:r>
       <w:r>
         <w:t xml:space="preserve">. </w:t>
       </w:r>
-      <w:r>
-        <w:t>A implementação do BPM exige comprometimento contínuo das organizações em atividades como modelagem</w:t>
-      </w:r>
-      <w:r>
-        <w:t xml:space="preserve">, análise e transformação de processos, garantindo o feedback e o alinhamento dos processos de negócio com a estratégia organizacional e o foco no cliente (IDROGO </w:t>
+    </w:p>
+    <w:p>
+      <w:pPr>
+        <w:pStyle w:val="TF-TEXTO"/>
+      </w:pPr>
+      <w:r>
+        <w:t xml:space="preserve">Referente ao </w:t>
+      </w:r>
+      <w:r>
+        <w:t>gerenciamento de estoque</w:t>
+      </w:r>
+      <w:r>
+        <w:t xml:space="preserve">, segundo </w:t>
+      </w:r>
+      <w:r>
+        <w:t>F</w:t>
+      </w:r>
+      <w:r>
+        <w:t>igueiredo</w:t>
+      </w:r>
+      <w:r>
+        <w:t xml:space="preserve"> e </w:t>
+      </w:r>
+      <w:r>
+        <w:rPr>
+          <w:szCs w:val="24"/>
+        </w:rPr>
+        <w:t>Bernard</w:t>
+      </w:r>
+      <w:r>
+        <w:rPr>
+          <w:szCs w:val="24"/>
+        </w:rPr>
+        <w:t>o</w:t>
+      </w:r>
+      <w:r>
+        <w:t xml:space="preserve"> </w:t>
+      </w:r>
+      <w:r>
+        <w:t>(2021), ele</w:t>
+      </w:r>
+      <w:r>
+        <w:t xml:space="preserve"> consiste em controlar e manter os recursos em equilíbrio com o nível econômico dos investimentos, visando garantir a gestão eficiente </w:t>
+      </w:r>
+      <w:r>
+        <w:t>deles</w:t>
+      </w:r>
+      <w:r>
+        <w:t xml:space="preserve">, inclusive </w:t>
+      </w:r>
+      <w:r>
+        <w:t xml:space="preserve">por meio </w:t>
+      </w:r>
+      <w:r>
+        <w:t>do controle dos recursos inativos.</w:t>
+      </w:r>
+      <w:r>
+        <w:t xml:space="preserve"> </w:t>
+      </w:r>
+      <w:r>
+        <w:t xml:space="preserve">Nesse sentido, </w:t>
+      </w:r>
+      <w:r>
+        <w:t>Ana</w:t>
+      </w:r>
+      <w:r>
+        <w:t xml:space="preserve"> </w:t>
+      </w:r>
+      <w:r>
+        <w:t>(202</w:t>
+      </w:r>
+      <w:r>
+        <w:t>1</w:t>
+      </w:r>
+      <w:r>
+        <w:t>) observa que, p</w:t>
+      </w:r>
+      <w:r>
+        <w:t>ara garantir uma gestão eficiente do estoque e evitar prejuízos, é importante estabelecer processos bem definidos para a compra de mercadorias, incluindo políticas específicas como quantidades mínimas e máximas, prazos de entrega e seleção de fornecedores confiáveis</w:t>
+      </w:r>
+      <w:r>
+        <w:t>.</w:t>
+      </w:r>
+      <w:r>
+        <w:t xml:space="preserve"> </w:t>
+      </w:r>
+      <w:r>
+        <w:t>Portanto, a</w:t>
+      </w:r>
+      <w:r>
+        <w:t xml:space="preserve"> gestão de estoque envolve compreender a realidade do negócio e tomar decisões que equilibrem a demanda atual com as necessidades futuras, mantendo os custos operacionais em um nível mínimo</w:t>
+      </w:r>
+      <w:r>
+        <w:t xml:space="preserve"> </w:t>
+      </w:r>
+      <w:r>
+        <w:t>(CARDOSO</w:t>
+      </w:r>
+      <w:r>
+        <w:t xml:space="preserve"> </w:t>
       </w:r>
       <w:r>
         <w:rPr>
           <w:i/>
           <w:iCs/>
         </w:rPr>
-        <w:t>et al</w:t>
-      </w:r>
-      <w:r>
-        <w:t>., 2019)</w:t>
+        <w:t>et al.</w:t>
+      </w:r>
+      <w:r>
+        <w:rPr>
+          <w:iCs/>
+        </w:rPr>
+        <w:t xml:space="preserve">, </w:t>
+      </w:r>
+      <w:r>
+        <w:rPr>
+          <w:iCs/>
+        </w:rPr>
+        <w:t>2020)</w:t>
       </w:r>
       <w:r>
         <w:t xml:space="preserve">. </w:t>
       </w:r>
       <w:r>
-        <w:t xml:space="preserve">Já para </w:t>
-      </w:r>
-      <w:r>
-        <w:t>C</w:t>
-      </w:r>
-      <w:r>
-        <w:t>ardoso</w:t>
-      </w:r>
-      <w:r>
-        <w:t xml:space="preserve"> e </w:t>
-      </w:r>
-      <w:r>
-        <w:t xml:space="preserve">Pedro </w:t>
-      </w:r>
-      <w:r>
-        <w:t xml:space="preserve">Filho </w:t>
-      </w:r>
-      <w:r>
-        <w:t>(</w:t>
-      </w:r>
-      <w:r>
-        <w:t>2019</w:t>
-      </w:r>
-      <w:r>
-        <w:t>), i</w:t>
-      </w:r>
-      <w:r>
-        <w:t>sso leva a uma melhoria significativa no desempenho geral da organização, garantindo a</w:t>
-      </w:r>
-      <w:r>
-        <w:t xml:space="preserve"> integração dos processos com a estratégia e objetivos organizacionais, além da criação de valor para o cliente</w:t>
-      </w:r>
-      <w:r>
-        <w:t xml:space="preserve">. </w:t>
-      </w:r>
-      <w:proofErr w:type="spellStart"/>
-      <w:r>
-        <w:t>Elstermann</w:t>
-      </w:r>
-      <w:proofErr w:type="spellEnd"/>
-      <w:r>
-        <w:t xml:space="preserve"> (20</w:t>
-      </w:r>
-      <w:r>
-        <w:t>19</w:t>
-      </w:r>
-      <w:r>
-        <w:t>)</w:t>
-      </w:r>
-      <w:r>
-        <w:t xml:space="preserve"> complementa que </w:t>
-      </w:r>
-      <w:r>
-        <w:t xml:space="preserve">o mapeamento pode ser realizado pelas etapas </w:t>
-      </w:r>
-      <w:r>
-        <w:t>AS-IS</w:t>
-      </w:r>
-      <w:r>
-        <w:t>/</w:t>
-      </w:r>
-      <w:r>
-        <w:t xml:space="preserve">TO-BE do BPM, </w:t>
-      </w:r>
-      <w:r>
-        <w:t xml:space="preserve">possibilitando </w:t>
-      </w:r>
-      <w:r>
-        <w:t xml:space="preserve">que as organizações tenham conhecimento dos </w:t>
-      </w:r>
-      <w:r>
-        <w:t>processos atuais (AS-IS)</w:t>
-      </w:r>
-      <w:r>
-        <w:t xml:space="preserve">, </w:t>
-      </w:r>
-      <w:r>
-        <w:t xml:space="preserve">bem como </w:t>
-      </w:r>
-      <w:r>
-        <w:t xml:space="preserve">possam </w:t>
-      </w:r>
-      <w:r>
-        <w:t xml:space="preserve">planejar </w:t>
-      </w:r>
-      <w:r>
-        <w:t>ou melhorar seus processos</w:t>
-      </w:r>
-      <w:r>
-        <w:t xml:space="preserve"> (TO-BE)</w:t>
-      </w:r>
-      <w:r>
-        <w:t>.</w:t>
+        <w:t>S</w:t>
+      </w:r>
+      <w:r>
+        <w:t xml:space="preserve">ilva </w:t>
+      </w:r>
+      <w:r>
+        <w:t>(2020) destaca que a demanda variável e sazonal pode afetar a capacidade de produção da empresa, portanto, é crucial que ela esteja pronta para ajustar sua produção e demanda para atender aos clientes.</w:t>
+      </w:r>
+      <w:r>
+        <w:t xml:space="preserve"> </w:t>
       </w:r>
     </w:p>
     <w:p>
@@ -3633,13 +3269,19 @@
         <w:pStyle w:val="TF-TEXTO"/>
       </w:pPr>
       <w:r>
-        <w:t xml:space="preserve">Segundo </w:t>
-      </w:r>
-      <w:r>
-        <w:t>M</w:t>
-      </w:r>
-      <w:r>
-        <w:t xml:space="preserve">oreira </w:t>
+        <w:t xml:space="preserve">Já no que se refere </w:t>
+      </w:r>
+      <w:r>
+        <w:t>à</w:t>
+      </w:r>
+      <w:r>
+        <w:t xml:space="preserve">s atividades de gestão financeira, </w:t>
+      </w:r>
+      <w:r>
+        <w:t>S</w:t>
+      </w:r>
+      <w:r>
+        <w:t xml:space="preserve">alomé </w:t>
       </w:r>
       <w:r>
         <w:rPr>
@@ -3649,25 +3291,16 @@
         <w:t>et al</w:t>
       </w:r>
       <w:r>
-        <w:t>. (2020), a</w:t>
+        <w:t xml:space="preserve">. (2021) colocam que, o controle do fluxo de caixa é uma ferramenta vital de gestão financeira, permitindo ao gestor avaliar a liquidez, as necessidades de recursos e a sustentabilidade da empresa. Além disso, </w:t>
+      </w:r>
+      <w:r>
+        <w:t>S</w:t>
+      </w:r>
+      <w:r>
+        <w:t>alomé</w:t>
       </w:r>
       <w:r>
         <w:t xml:space="preserve"> </w:t>
-      </w:r>
-      <w:r>
-        <w:t xml:space="preserve">etapa </w:t>
-      </w:r>
-      <w:r>
-        <w:t xml:space="preserve">AS-IS é utilizada para criar representações de processos, e sua melhor forma de realização é </w:t>
-      </w:r>
-      <w:r>
-        <w:t xml:space="preserve">por meio </w:t>
-      </w:r>
-      <w:r>
-        <w:t xml:space="preserve">da modelagem de como os processos ocorrem na prática, sem avaliar se estão corretos ou não. Dessa forma, é possível avaliar o nível de organização dos processos executados </w:t>
-      </w:r>
-      <w:r>
-        <w:t xml:space="preserve">(MOREIRA </w:t>
       </w:r>
       <w:r>
         <w:rPr>
@@ -3677,160 +3310,324 @@
         <w:t>et al</w:t>
       </w:r>
       <w:r>
+        <w:t xml:space="preserve">. (2021) </w:t>
+      </w:r>
+      <w:r>
+        <w:t xml:space="preserve">observam que a gestão financeira </w:t>
+      </w:r>
+      <w:r>
+        <w:t>possibilita que sejam realizados ajustes e correções necessári</w:t>
+      </w:r>
+      <w:r>
+        <w:t>o</w:t>
+      </w:r>
+      <w:r>
+        <w:t>s para garantir sua saúde financeira.</w:t>
+      </w:r>
+      <w:r>
+        <w:t xml:space="preserve"> Essa ferramenta gerencial é essencial, pois é voltada para o alca</w:t>
+      </w:r>
+      <w:r>
+        <w:t xml:space="preserve">nce de resultados, </w:t>
+      </w:r>
+      <w:r>
+        <w:t>possibilitando</w:t>
+      </w:r>
+      <w:r>
+        <w:t xml:space="preserve"> a determinação dos índices globais de desempenho da empresa e oferece informações valiosas para a tomada de decisões gerenciais</w:t>
+      </w:r>
+      <w:r>
+        <w:t xml:space="preserve"> </w:t>
+      </w:r>
+      <w:r>
+        <w:t>(</w:t>
+      </w:r>
+      <w:r>
+        <w:t>CAMARGO,</w:t>
+      </w:r>
+      <w:r>
+        <w:t xml:space="preserve"> 2020</w:t>
+      </w:r>
+      <w:r>
+        <w:t>)</w:t>
+      </w:r>
+      <w:r>
         <w:t>.</w:t>
       </w:r>
       <w:r>
-        <w:t>, 2020).</w:t>
-      </w:r>
-      <w:r>
         <w:t xml:space="preserve"> </w:t>
       </w:r>
       <w:r>
-        <w:t xml:space="preserve">Já a </w:t>
-      </w:r>
-      <w:r>
-        <w:t xml:space="preserve">etapa </w:t>
-      </w:r>
-      <w:r>
-        <w:t>TO-BE ajuda a otimizar processos e trazer vantagens competitivas para a organização por meio da melhoria contínua</w:t>
-      </w:r>
-      <w:r>
-        <w:t xml:space="preserve"> (SILVA, 2021). </w:t>
-      </w:r>
-      <w:r>
-        <w:t>S</w:t>
-      </w:r>
-      <w:r>
-        <w:t xml:space="preserve">ilva </w:t>
-      </w:r>
-      <w:r>
-        <w:t>(2021) ainda coloca que</w:t>
+        <w:t>Portanto, a</w:t>
+      </w:r>
+      <w:r>
+        <w:t xml:space="preserve"> falta de um controle financeiro adequado pode </w:t>
+      </w:r>
+      <w:r>
+        <w:lastRenderedPageBreak/>
+        <w:t>resultar em decisões tomadas em meio a um ambiente incerto, sujeitas a riscos desconhecidos e potencialmente prejudiciais</w:t>
+      </w:r>
+      <w:r>
+        <w:t xml:space="preserve"> (</w:t>
+      </w:r>
+      <w:r>
+        <w:t>SILVA</w:t>
+      </w:r>
+      <w:r>
+        <w:t xml:space="preserve"> </w:t>
+      </w:r>
+      <w:r>
+        <w:rPr>
+          <w:i/>
+          <w:iCs/>
+        </w:rPr>
+        <w:t>et al.</w:t>
       </w:r>
       <w:r>
         <w:t xml:space="preserve">, </w:t>
       </w:r>
       <w:r>
-        <w:t xml:space="preserve">por meio </w:t>
-      </w:r>
-      <w:r>
-        <w:t>d</w:t>
-      </w:r>
-      <w:r>
-        <w:t>ess</w:t>
-      </w:r>
-      <w:r>
-        <w:t>a análise, é possível definir o fluxo do processo, as responsabilidades de cada área, bem como as tecnologias necessárias para implementar mudanças no processo.</w:t>
+        <w:t>202</w:t>
+      </w:r>
+      <w:r>
+        <w:t>1</w:t>
+      </w:r>
+      <w:r>
+        <w:t>)</w:t>
+      </w:r>
+      <w:r>
+        <w:t>.</w:t>
+      </w:r>
+      <w:r>
+        <w:t xml:space="preserve"> </w:t>
       </w:r>
     </w:p>
     <w:p>
       <w:pPr>
         <w:pStyle w:val="Ttulo3"/>
-      </w:pPr>
-      <w:bookmarkStart w:id="17" w:name="_Ref131439158"/>
-      <w:r>
-        <w:t>Design, i</w:t>
-      </w:r>
-      <w:r>
-        <w:t xml:space="preserve">nterfaces amigáveis e o </w:t>
-      </w:r>
-      <w:r>
-        <w:t>Material Design</w:t>
-      </w:r>
-      <w:bookmarkEnd w:id="17"/>
+        <w:rPr>
+          <w:rStyle w:val="ui-provider"/>
+          <w:lang w:val="en-US"/>
+        </w:rPr>
+      </w:pPr>
+      <w:bookmarkStart w:id="18" w:name="_Ref131439105"/>
+      <w:r>
+        <w:rPr>
+          <w:lang w:val="en-US"/>
+        </w:rPr>
+        <w:t>Business Process Management</w:t>
+      </w:r>
+      <w:r>
+        <w:rPr>
+          <w:lang w:val="en-US"/>
+        </w:rPr>
+        <w:t xml:space="preserve"> </w:t>
+      </w:r>
+      <w:r>
+        <w:rPr>
+          <w:lang w:val="en-US"/>
+        </w:rPr>
+        <w:t xml:space="preserve">e as </w:t>
+      </w:r>
+      <w:r>
+        <w:rPr>
+          <w:rStyle w:val="ui-provider"/>
+          <w:lang w:val="en-US"/>
+        </w:rPr>
+        <w:t>técnicas AS</w:t>
+      </w:r>
+      <w:r>
+        <w:rPr>
+          <w:rStyle w:val="ui-provider"/>
+          <w:lang w:val="en-US"/>
+        </w:rPr>
+        <w:t>-</w:t>
+      </w:r>
+      <w:r>
+        <w:rPr>
+          <w:rStyle w:val="ui-provider"/>
+          <w:lang w:val="en-US"/>
+        </w:rPr>
+        <w:t>IS</w:t>
+      </w:r>
+      <w:r>
+        <w:rPr>
+          <w:rStyle w:val="ui-provider"/>
+          <w:lang w:val="en-US"/>
+        </w:rPr>
+        <w:t>/</w:t>
+      </w:r>
+      <w:r>
+        <w:rPr>
+          <w:rStyle w:val="ui-provider"/>
+          <w:lang w:val="en-US"/>
+        </w:rPr>
+        <w:t>TO</w:t>
+      </w:r>
+      <w:r>
+        <w:rPr>
+          <w:rStyle w:val="ui-provider"/>
+          <w:lang w:val="en-US"/>
+        </w:rPr>
+        <w:t>-</w:t>
+      </w:r>
+      <w:r>
+        <w:rPr>
+          <w:rStyle w:val="ui-provider"/>
+          <w:lang w:val="en-US"/>
+        </w:rPr>
+        <w:t>BE</w:t>
+      </w:r>
+      <w:bookmarkEnd w:id="18"/>
     </w:p>
     <w:p>
       <w:pPr>
         <w:pStyle w:val="TF-TEXTO"/>
       </w:pPr>
       <w:r>
-        <w:t xml:space="preserve">O objetivo principal do design é tornar as coisas mais acessíveis e intuitivas para o usuário final, criando uma experiência agradável e eficiente </w:t>
+        <w:t>O Business Process Management (BPM) permite mapear e integrar os processos organizacionais para aumentar a agilidade e eficiência nas atividades relacionadas às pessoas, tarefas, máquinas, aplicativos de software e outros elementos</w:t>
+      </w:r>
+      <w:r>
+        <w:t xml:space="preserve"> </w:t>
       </w:r>
       <w:r>
         <w:t>(</w:t>
       </w:r>
       <w:r>
-        <w:t>ALMEIDA</w:t>
+        <w:t>MORAES</w:t>
+      </w:r>
+      <w:r>
+        <w:t xml:space="preserve">; </w:t>
+      </w:r>
+      <w:r>
+        <w:t>PARANHOS</w:t>
+      </w:r>
+      <w:r>
+        <w:t xml:space="preserve">; </w:t>
+      </w:r>
+      <w:r>
+        <w:t>CRESPO</w:t>
       </w:r>
       <w:r>
         <w:t xml:space="preserve">, </w:t>
       </w:r>
       <w:r>
-        <w:t>202</w:t>
-      </w:r>
-      <w:r>
-        <w:t>1</w:t>
-      </w:r>
-      <w:r>
-        <w:t xml:space="preserve">). </w:t>
-      </w:r>
-      <w:r>
-        <w:t>A</w:t>
-      </w:r>
-      <w:r>
-        <w:t xml:space="preserve">lmeida </w:t>
-      </w:r>
-      <w:r>
-        <w:t>(202</w:t>
-      </w:r>
-      <w:r>
-        <w:t>1</w:t>
-      </w:r>
-      <w:r>
-        <w:t>) ainda coloca que, além de explicar a interação entre humanos e produtos de maneira mais completa, o design deve considerar aspectos além da estética e facilidade de uso, como emoções, cognição, cultura e afetividade</w:t>
+        <w:t>2019)</w:t>
       </w:r>
       <w:r>
         <w:t xml:space="preserve">. </w:t>
       </w:r>
       <w:r>
-        <w:t xml:space="preserve">Portanto, o </w:t>
-      </w:r>
-      <w:r>
-        <w:t xml:space="preserve">objetivo do design é entender como a interação com o </w:t>
-      </w:r>
-      <w:r>
-        <w:t xml:space="preserve">sistema </w:t>
-      </w:r>
-      <w:r>
-        <w:t>beneficia o usuário, abrangendo aspectos mais profundos e pessoais, além das dimensões superficiais</w:t>
-      </w:r>
-      <w:r>
-        <w:t xml:space="preserve"> </w:t>
-      </w:r>
-      <w:r>
-        <w:t xml:space="preserve">(PENA, </w:t>
-      </w:r>
-      <w:r>
-        <w:t>2019)</w:t>
+        <w:t>A implementação do BPM exige comprometimento contínuo das organizações em atividades como modelagem</w:t>
+      </w:r>
+      <w:r>
+        <w:t xml:space="preserve">, análise e transformação de processos, garantindo o feedback e o alinhamento dos processos de negócio com a estratégia organizacional e o foco no cliente (IDROGO </w:t>
+      </w:r>
+      <w:r>
+        <w:rPr>
+          <w:i/>
+          <w:iCs/>
+        </w:rPr>
+        <w:t>et al</w:t>
+      </w:r>
+      <w:r>
+        <w:t>., 2019)</w:t>
+      </w:r>
+      <w:r>
+        <w:t xml:space="preserve">. </w:t>
+      </w:r>
+      <w:r>
+        <w:t xml:space="preserve">Já para </w:t>
+      </w:r>
+      <w:r>
+        <w:t>C</w:t>
+      </w:r>
+      <w:r>
+        <w:t>ardoso</w:t>
+      </w:r>
+      <w:r>
+        <w:t xml:space="preserve"> e </w:t>
+      </w:r>
+      <w:r>
+        <w:t xml:space="preserve">Pedro </w:t>
+      </w:r>
+      <w:r>
+        <w:t xml:space="preserve">Filho </w:t>
+      </w:r>
+      <w:r>
+        <w:t>(</w:t>
+      </w:r>
+      <w:r>
+        <w:t>2019</w:t>
+      </w:r>
+      <w:r>
+        <w:t>), i</w:t>
+      </w:r>
+      <w:r>
+        <w:t>sso leva a uma melhoria significativa no desempenho geral da organização, garantindo a</w:t>
+      </w:r>
+      <w:r>
+        <w:t xml:space="preserve"> integração dos processos com a estratégia e objetivos organizacionais, além da criação de valor para o cliente</w:t>
+      </w:r>
+      <w:r>
+        <w:t xml:space="preserve">. </w:t>
+      </w:r>
+      <w:r>
+        <w:t>Elstermann</w:t>
+      </w:r>
+      <w:r>
+        <w:t xml:space="preserve"> (20</w:t>
+      </w:r>
+      <w:r>
+        <w:t>19</w:t>
+      </w:r>
+      <w:r>
+        <w:t>)</w:t>
+      </w:r>
+      <w:r>
+        <w:t xml:space="preserve"> complementa que </w:t>
+      </w:r>
+      <w:r>
+        <w:t xml:space="preserve">o mapeamento pode ser realizado pelas etapas </w:t>
+      </w:r>
+      <w:r>
+        <w:t>AS-IS</w:t>
+      </w:r>
+      <w:r>
+        <w:t>/</w:t>
+      </w:r>
+      <w:r>
+        <w:t xml:space="preserve">TO-BE do BPM, </w:t>
+      </w:r>
+      <w:r>
+        <w:t xml:space="preserve">possibilitando </w:t>
+      </w:r>
+      <w:r>
+        <w:t xml:space="preserve">que as organizações tenham conhecimento dos </w:t>
+      </w:r>
+      <w:r>
+        <w:t>processos atuais (AS-IS)</w:t>
+      </w:r>
+      <w:r>
+        <w:t xml:space="preserve">, </w:t>
+      </w:r>
+      <w:r>
+        <w:t xml:space="preserve">bem como </w:t>
+      </w:r>
+      <w:r>
+        <w:t xml:space="preserve">possam </w:t>
+      </w:r>
+      <w:r>
+        <w:t xml:space="preserve">planejar </w:t>
+      </w:r>
+      <w:r>
+        <w:t>ou melhorar seus processos</w:t>
+      </w:r>
+      <w:r>
+        <w:t xml:space="preserve"> (TO-BE)</w:t>
       </w:r>
       <w:r>
         <w:t>.</w:t>
-      </w:r>
-      <w:r>
-        <w:t xml:space="preserve"> </w:t>
-      </w:r>
-      <w:r>
-        <w:t xml:space="preserve"> </w:t>
-      </w:r>
-      <w:r>
-        <w:t xml:space="preserve">Considerando esse aspecto, a interface se torna uma parte crucial no processo de design, já que é responsável por proporcionar uma experiência satisfatória ao usuário </w:t>
-      </w:r>
-      <w:r>
-        <w:t>(</w:t>
-      </w:r>
-      <w:r>
-        <w:t>ALMEIDA</w:t>
-      </w:r>
-      <w:r>
-        <w:t xml:space="preserve">, </w:t>
-      </w:r>
-      <w:r>
-        <w:t>202</w:t>
-      </w:r>
-      <w:r>
-        <w:t>1</w:t>
-      </w:r>
-      <w:r>
-        <w:t xml:space="preserve">). </w:t>
       </w:r>
     </w:p>
     <w:p>
@@ -3838,6 +3635,211 @@
         <w:pStyle w:val="TF-TEXTO"/>
       </w:pPr>
       <w:r>
+        <w:t xml:space="preserve">Segundo </w:t>
+      </w:r>
+      <w:r>
+        <w:t>M</w:t>
+      </w:r>
+      <w:r>
+        <w:t xml:space="preserve">oreira </w:t>
+      </w:r>
+      <w:r>
+        <w:rPr>
+          <w:i/>
+          <w:iCs/>
+        </w:rPr>
+        <w:t>et al</w:t>
+      </w:r>
+      <w:r>
+        <w:t>. (2020), a</w:t>
+      </w:r>
+      <w:r>
+        <w:t xml:space="preserve"> </w:t>
+      </w:r>
+      <w:r>
+        <w:t xml:space="preserve">etapa </w:t>
+      </w:r>
+      <w:r>
+        <w:t xml:space="preserve">AS-IS é utilizada para criar representações de processos, e sua melhor forma de realização é </w:t>
+      </w:r>
+      <w:r>
+        <w:t xml:space="preserve">por meio </w:t>
+      </w:r>
+      <w:r>
+        <w:t xml:space="preserve">da modelagem de como os processos ocorrem na prática, sem avaliar se estão corretos ou não. Dessa forma, é possível avaliar o nível de organização dos processos executados </w:t>
+      </w:r>
+      <w:r>
+        <w:t xml:space="preserve">(MOREIRA </w:t>
+      </w:r>
+      <w:r>
+        <w:rPr>
+          <w:i/>
+          <w:iCs/>
+        </w:rPr>
+        <w:t>et al</w:t>
+      </w:r>
+      <w:r>
+        <w:t>.</w:t>
+      </w:r>
+      <w:r>
+        <w:t>, 2020).</w:t>
+      </w:r>
+      <w:r>
+        <w:t xml:space="preserve"> </w:t>
+      </w:r>
+      <w:r>
+        <w:t xml:space="preserve">Já a </w:t>
+      </w:r>
+      <w:r>
+        <w:t xml:space="preserve">etapa </w:t>
+      </w:r>
+      <w:r>
+        <w:t>TO-BE ajuda a otimizar processos e trazer vantagens competitivas para a organização por meio da melhoria contínua</w:t>
+      </w:r>
+      <w:r>
+        <w:t xml:space="preserve"> (SILVA, 2021). </w:t>
+      </w:r>
+      <w:r>
+        <w:t>S</w:t>
+      </w:r>
+      <w:r>
+        <w:t xml:space="preserve">ilva </w:t>
+      </w:r>
+      <w:r>
+        <w:t>(2021) ainda coloca que</w:t>
+      </w:r>
+      <w:r>
+        <w:t xml:space="preserve">, </w:t>
+      </w:r>
+      <w:r>
+        <w:t xml:space="preserve">por meio </w:t>
+      </w:r>
+      <w:r>
+        <w:t>d</w:t>
+      </w:r>
+      <w:r>
+        <w:t>ess</w:t>
+      </w:r>
+      <w:r>
+        <w:t>a análise, é possível definir o fluxo do processo, as responsabilidades de cada área, bem como as tecnologias necessárias para implementar mudanças no processo.</w:t>
+      </w:r>
+    </w:p>
+    <w:p>
+      <w:pPr>
+        <w:pStyle w:val="Ttulo3"/>
+      </w:pPr>
+      <w:bookmarkStart w:id="19" w:name="_Ref131439158"/>
+      <w:r>
+        <w:t>Design, i</w:t>
+      </w:r>
+      <w:r>
+        <w:t xml:space="preserve">nterfaces amigáveis e o </w:t>
+      </w:r>
+      <w:r>
+        <w:t>Material Design</w:t>
+      </w:r>
+      <w:bookmarkEnd w:id="19"/>
+    </w:p>
+    <w:p>
+      <w:pPr>
+        <w:pStyle w:val="TF-TEXTO"/>
+      </w:pPr>
+      <w:r>
+        <w:t xml:space="preserve">O objetivo principal do design é tornar as coisas mais acessíveis e intuitivas para o usuário final, criando uma experiência agradável e eficiente </w:t>
+      </w:r>
+      <w:r>
+        <w:t>(</w:t>
+      </w:r>
+      <w:r>
+        <w:t>ALMEIDA</w:t>
+      </w:r>
+      <w:r>
+        <w:t xml:space="preserve">, </w:t>
+      </w:r>
+      <w:r>
+        <w:t>202</w:t>
+      </w:r>
+      <w:r>
+        <w:t>1</w:t>
+      </w:r>
+      <w:r>
+        <w:t xml:space="preserve">). </w:t>
+      </w:r>
+      <w:r>
+        <w:t>A</w:t>
+      </w:r>
+      <w:r>
+        <w:t xml:space="preserve">lmeida </w:t>
+      </w:r>
+      <w:r>
+        <w:t>(202</w:t>
+      </w:r>
+      <w:r>
+        <w:t>1</w:t>
+      </w:r>
+      <w:r>
+        <w:t>) ainda coloca que, além de explicar a interação entre humanos e produtos de maneira mais completa, o design deve considerar aspectos além da estética e facilidade de uso, como emoções, cognição, cultura e afetividade</w:t>
+      </w:r>
+      <w:r>
+        <w:t xml:space="preserve">. </w:t>
+      </w:r>
+      <w:r>
+        <w:t xml:space="preserve">Portanto, o </w:t>
+      </w:r>
+      <w:r>
+        <w:t xml:space="preserve">objetivo do design é entender como a interação com o </w:t>
+      </w:r>
+      <w:r>
+        <w:t xml:space="preserve">sistema </w:t>
+      </w:r>
+      <w:r>
+        <w:t>beneficia o usuário, abrangendo aspectos mais profundos e pessoais, além das dimensões superficiais</w:t>
+      </w:r>
+      <w:r>
+        <w:t xml:space="preserve"> </w:t>
+      </w:r>
+      <w:r>
+        <w:t xml:space="preserve">(PENA, </w:t>
+      </w:r>
+      <w:r>
+        <w:t>2019)</w:t>
+      </w:r>
+      <w:r>
+        <w:t>.</w:t>
+      </w:r>
+      <w:r>
+        <w:t xml:space="preserve"> </w:t>
+      </w:r>
+      <w:r>
+        <w:t xml:space="preserve"> </w:t>
+      </w:r>
+      <w:r>
+        <w:t xml:space="preserve">Considerando esse aspecto, a interface se torna uma parte crucial no processo de design, já que é responsável por proporcionar uma experiência satisfatória ao usuário </w:t>
+      </w:r>
+      <w:r>
+        <w:t>(</w:t>
+      </w:r>
+      <w:r>
+        <w:t>ALMEIDA</w:t>
+      </w:r>
+      <w:r>
+        <w:t xml:space="preserve">, </w:t>
+      </w:r>
+      <w:r>
+        <w:t>202</w:t>
+      </w:r>
+      <w:r>
+        <w:t>1</w:t>
+      </w:r>
+      <w:r>
+        <w:t xml:space="preserve">). </w:t>
+      </w:r>
+    </w:p>
+    <w:p>
+      <w:pPr>
+        <w:pStyle w:val="TF-TEXTO"/>
+      </w:pPr>
+      <w:r>
         <w:lastRenderedPageBreak/>
         <w:t xml:space="preserve">Uma interface amigável é uma interface de usuário que é fácil de aprender, fácil de usar e proporciona uma experiência </w:t>
       </w:r>
@@ -4048,11 +4050,11 @@
       <w:pPr>
         <w:pStyle w:val="Ttulo2"/>
       </w:pPr>
-      <w:bookmarkStart w:id="18" w:name="_Ref131950299"/>
+      <w:bookmarkStart w:id="20" w:name="_Ref131950299"/>
       <w:r>
         <w:t>Correlatos</w:t>
       </w:r>
-      <w:bookmarkEnd w:id="18"/>
+      <w:bookmarkEnd w:id="20"/>
       <w:r>
         <w:t xml:space="preserve"> </w:t>
       </w:r>
@@ -4255,7 +4257,6 @@
       <w:r>
         <w:t xml:space="preserve">duas </w:t>
       </w:r>
-      <w:proofErr w:type="spellStart"/>
       <w:r>
         <w:rPr>
           <w:i/>
@@ -4263,7 +4264,6 @@
         </w:rPr>
         <w:t>strings</w:t>
       </w:r>
-      <w:proofErr w:type="spellEnd"/>
       <w:r>
         <w:t xml:space="preserve"> de busca para a verificação das possíveis soluções que ajudassem a responder a QP. U</w:t>
       </w:r>
@@ -4289,53 +4289,29 @@
       <w:r>
         <w:t xml:space="preserve"> sendo: ("</w:t>
       </w:r>
-      <w:proofErr w:type="spellStart"/>
       <w:r>
         <w:rPr>
           <w:i/>
         </w:rPr>
-        <w:t>Clothing</w:t>
-      </w:r>
-      <w:proofErr w:type="spellEnd"/>
+        <w:t>Clothing Inventory</w:t>
+      </w:r>
+      <w:r>
+        <w:t xml:space="preserve">" </w:t>
+      </w:r>
       <w:r>
         <w:rPr>
           <w:i/>
         </w:rPr>
-        <w:t xml:space="preserve"> </w:t>
-      </w:r>
-      <w:proofErr w:type="spellStart"/>
+        <w:t xml:space="preserve">OR </w:t>
+      </w:r>
+      <w:r>
+        <w:t>"</w:t>
+      </w:r>
       <w:r>
         <w:rPr>
           <w:i/>
         </w:rPr>
-        <w:t>Inventory</w:t>
-      </w:r>
-      <w:proofErr w:type="spellEnd"/>
-      <w:r>
-        <w:t xml:space="preserve">" </w:t>
-      </w:r>
-      <w:r>
-        <w:rPr>
-          <w:i/>
-        </w:rPr>
-        <w:t xml:space="preserve">OR </w:t>
-      </w:r>
-      <w:r>
-        <w:t>"</w:t>
-      </w:r>
-      <w:proofErr w:type="spellStart"/>
-      <w:r>
-        <w:rPr>
-          <w:i/>
-        </w:rPr>
-        <w:t>Products</w:t>
-      </w:r>
-      <w:proofErr w:type="spellEnd"/>
-      <w:r>
-        <w:rPr>
-          <w:i/>
-        </w:rPr>
-        <w:t xml:space="preserve"> Stock</w:t>
+        <w:t>Products Stock</w:t>
       </w:r>
       <w:r>
         <w:t xml:space="preserve">" </w:t>
@@ -4350,19 +4326,11 @@
       <w:r>
         <w:t xml:space="preserve"> "</w:t>
       </w:r>
-      <w:proofErr w:type="spellStart"/>
       <w:r>
         <w:rPr>
           <w:i/>
         </w:rPr>
-        <w:t>Clothing</w:t>
-      </w:r>
-      <w:proofErr w:type="spellEnd"/>
-      <w:r>
-        <w:rPr>
-          <w:i/>
-        </w:rPr>
-        <w:t xml:space="preserve"> Stock</w:t>
+        <w:t>Clothing Stock</w:t>
       </w:r>
       <w:r>
         <w:t xml:space="preserve">") </w:t>
@@ -4396,14 +4364,12 @@
       <w:r>
         <w:t xml:space="preserve"> "</w:t>
       </w:r>
-      <w:proofErr w:type="spellStart"/>
       <w:r>
         <w:rPr>
           <w:i/>
         </w:rPr>
         <w:t>Control</w:t>
       </w:r>
-      <w:proofErr w:type="spellEnd"/>
       <w:r>
         <w:t xml:space="preserve">" </w:t>
       </w:r>
@@ -4472,14 +4438,12 @@
       <w:r>
         <w:t>("</w:t>
       </w:r>
-      <w:proofErr w:type="spellStart"/>
       <w:r>
         <w:rPr>
           <w:i/>
         </w:rPr>
         <w:t>Clothing</w:t>
       </w:r>
-      <w:proofErr w:type="spellEnd"/>
       <w:r>
         <w:t xml:space="preserve">"); e a outra </w:t>
       </w:r>
@@ -4794,7 +4758,7 @@
       <w:pPr>
         <w:pStyle w:val="TF-LEGENDA"/>
       </w:pPr>
-      <w:bookmarkStart w:id="19" w:name="_Ref131444950"/>
+      <w:bookmarkStart w:id="21" w:name="_Ref131444950"/>
       <w:r>
         <w:t xml:space="preserve">Tabela </w:t>
       </w:r>
@@ -4806,7 +4770,7 @@
           <w:t>1</w:t>
         </w:r>
       </w:fldSimple>
-      <w:bookmarkEnd w:id="19"/>
+      <w:bookmarkEnd w:id="21"/>
       <w:r>
         <w:t xml:space="preserve">- </w:t>
       </w:r>
@@ -5443,14 +5407,12 @@
               </w:rPr>
               <w:t xml:space="preserve">QR </w:t>
             </w:r>
-            <w:proofErr w:type="spellStart"/>
             <w:r>
               <w:rPr>
                 <w:sz w:val="20"/>
               </w:rPr>
               <w:t>code</w:t>
             </w:r>
-            <w:proofErr w:type="spellEnd"/>
           </w:p>
         </w:tc>
         <w:tc>
@@ -5730,14 +5692,14 @@
       <w:pPr>
         <w:pStyle w:val="TF-LEGENDA"/>
       </w:pPr>
-      <w:bookmarkStart w:id="20" w:name="Tabela2"/>
+      <w:bookmarkStart w:id="22" w:name="Tabela2"/>
       <w:r>
         <w:t xml:space="preserve">Tabela </w:t>
       </w:r>
       <w:r>
         <w:t>2</w:t>
       </w:r>
-      <w:bookmarkEnd w:id="20"/>
+      <w:bookmarkEnd w:id="22"/>
       <w:r>
         <w:t xml:space="preserve"> – </w:t>
       </w:r>
@@ -6444,16 +6406,11 @@
       <w:r>
         <w:t xml:space="preserve">e destes foram selecionados o </w:t>
       </w:r>
-      <w:proofErr w:type="spellStart"/>
       <w:r>
         <w:t>B</w:t>
       </w:r>
       <w:r>
-        <w:t>ling</w:t>
-      </w:r>
-      <w:proofErr w:type="spellEnd"/>
-      <w:r>
-        <w:t>, Conta Azul,</w:t>
+        <w:t>ling, Conta Azul,</w:t>
       </w:r>
       <w:r>
         <w:t xml:space="preserve"> </w:t>
@@ -6464,11 +6421,9 @@
       <w:r>
         <w:t xml:space="preserve"> e </w:t>
       </w:r>
-      <w:proofErr w:type="spellStart"/>
       <w:r>
         <w:t>TradeGecko</w:t>
       </w:r>
-      <w:proofErr w:type="spellEnd"/>
       <w:r>
         <w:t>.</w:t>
       </w:r>
@@ -6507,7 +6462,7 @@
       <w:pPr>
         <w:pStyle w:val="TF-LEGENDA"/>
       </w:pPr>
-      <w:bookmarkStart w:id="21" w:name="Quadro1"/>
+      <w:bookmarkStart w:id="23" w:name="Quadro1"/>
       <w:r>
         <w:t>Quadro</w:t>
       </w:r>
@@ -6517,7 +6472,7 @@
       <w:r>
         <w:t>1</w:t>
       </w:r>
-      <w:bookmarkEnd w:id="21"/>
+      <w:bookmarkEnd w:id="23"/>
       <w:r>
         <w:t xml:space="preserve"> - </w:t>
       </w:r>
@@ -6890,17 +6845,8 @@
                 <w:sz w:val="20"/>
                 <w:lang w:val="en-US"/>
               </w:rPr>
-              <w:t xml:space="preserve">Google </w:t>
-            </w:r>
-            <w:proofErr w:type="spellStart"/>
-            <w:r>
-              <w:rPr>
-                <w:sz w:val="20"/>
-                <w:lang w:val="en-US"/>
-              </w:rPr>
-              <w:t>acadêmico</w:t>
-            </w:r>
-            <w:proofErr w:type="spellEnd"/>
+              <w:t>Google acadêmico</w:t>
+            </w:r>
           </w:p>
         </w:tc>
         <w:tc>
@@ -7030,17 +6976,8 @@
                 <w:sz w:val="20"/>
                 <w:lang w:val="en-US"/>
               </w:rPr>
-              <w:t xml:space="preserve">Google </w:t>
-            </w:r>
-            <w:proofErr w:type="spellStart"/>
-            <w:r>
-              <w:rPr>
-                <w:sz w:val="20"/>
-                <w:lang w:val="en-US"/>
-              </w:rPr>
-              <w:t>acadêmico</w:t>
-            </w:r>
-            <w:proofErr w:type="spellEnd"/>
+              <w:t>Google acadêmico</w:t>
+            </w:r>
           </w:p>
         </w:tc>
         <w:tc>
@@ -7131,14 +7068,12 @@
               </w:rPr>
               <w:t xml:space="preserve">line - </w:t>
             </w:r>
-            <w:proofErr w:type="spellStart"/>
             <w:r>
               <w:rPr>
                 <w:sz w:val="20"/>
               </w:rPr>
               <w:t>Bling</w:t>
             </w:r>
-            <w:proofErr w:type="spellEnd"/>
           </w:p>
         </w:tc>
         <w:tc>
@@ -7558,14 +7493,12 @@
               </w:rPr>
               <w:t xml:space="preserve">de gerenciamento de estoque - </w:t>
             </w:r>
-            <w:proofErr w:type="spellStart"/>
             <w:r>
               <w:rPr>
                 <w:sz w:val="20"/>
               </w:rPr>
               <w:t>TradeGecko</w:t>
             </w:r>
-            <w:proofErr w:type="spellEnd"/>
             <w:r>
               <w:rPr>
                 <w:sz w:val="20"/>
@@ -7758,35 +7691,14 @@
         <w:t xml:space="preserve"> </w:t>
       </w:r>
       <w:r>
-        <w:t xml:space="preserve">Na RSL foram selecionados os trabalhos de Rosa e </w:t>
-      </w:r>
-      <w:proofErr w:type="spellStart"/>
-      <w:r>
-        <w:t>Wahju</w:t>
-      </w:r>
-      <w:proofErr w:type="spellEnd"/>
-      <w:r>
-        <w:t xml:space="preserve"> (2020), </w:t>
-      </w:r>
-      <w:proofErr w:type="spellStart"/>
-      <w:r>
-        <w:t>Variza</w:t>
-      </w:r>
-      <w:proofErr w:type="spellEnd"/>
-      <w:r>
-        <w:t xml:space="preserve"> (2018) e Moro (2018). </w:t>
+        <w:t xml:space="preserve">Na RSL foram selecionados os trabalhos de Rosa e Wahju (2020), Variza (2018) e Moro (2018). </w:t>
       </w:r>
       <w:r>
         <w:t xml:space="preserve">O trabalho de </w:t>
       </w:r>
       <w:r>
-        <w:t xml:space="preserve">Rosa e </w:t>
-      </w:r>
-      <w:proofErr w:type="spellStart"/>
-      <w:r>
-        <w:t>Wahju</w:t>
-      </w:r>
-      <w:proofErr w:type="spellEnd"/>
+        <w:t>Rosa e Wahju</w:t>
+      </w:r>
       <w:r>
         <w:t xml:space="preserve"> (</w:t>
       </w:r>
@@ -7820,13 +7732,8 @@
       <w:r>
         <w:t xml:space="preserve"> O trabalho de </w:t>
       </w:r>
-      <w:proofErr w:type="spellStart"/>
-      <w:r>
-        <w:t>Variza</w:t>
-      </w:r>
-      <w:proofErr w:type="spellEnd"/>
-      <w:r>
-        <w:t xml:space="preserve"> (</w:t>
+      <w:r>
+        <w:t>Variza (</w:t>
       </w:r>
       <w:r>
         <w:t>20</w:t>
@@ -7905,147 +7812,124 @@
         <w:t>2023</w:t>
       </w:r>
       <w:r>
-        <w:t xml:space="preserve">), Conta Azul (2023), </w:t>
-      </w:r>
-      <w:proofErr w:type="spellStart"/>
+        <w:t xml:space="preserve">), Conta Azul (2023), Bling (2023) e TradeGecko (2023). </w:t>
+      </w:r>
+      <w:r>
+        <w:t>Hiper</w:t>
+      </w:r>
+      <w:r>
+        <w:t xml:space="preserve"> (</w:t>
+      </w:r>
+      <w:r>
+        <w:t>20</w:t>
+      </w:r>
+      <w:r>
+        <w:t>23</w:t>
+      </w:r>
+      <w:r>
+        <w:t xml:space="preserve">) </w:t>
+      </w:r>
+      <w:r>
+        <w:t xml:space="preserve">atendeu aos critérios 1, 3, 4, 5 e 7, totalizando seis pontos e se </w:t>
+      </w:r>
+      <w:r>
+        <w:t>destaca por trazer</w:t>
+      </w:r>
+      <w:r>
+        <w:t xml:space="preserve"> </w:t>
+      </w:r>
+      <w:r>
+        <w:t>funções para gerência de estoque</w:t>
+      </w:r>
+      <w:r>
+        <w:t>.</w:t>
+      </w:r>
+      <w:r>
+        <w:t xml:space="preserve"> </w:t>
+      </w:r>
+      <w:r>
+        <w:t>Conta Azul</w:t>
+      </w:r>
+      <w:r>
+        <w:t xml:space="preserve"> (202</w:t>
+      </w:r>
+      <w:r>
+        <w:t>3</w:t>
+      </w:r>
+      <w:r>
+        <w:t xml:space="preserve">) </w:t>
+      </w:r>
+      <w:r>
+        <w:t xml:space="preserve">atendeu aos critérios 1, 3, 4, 5, 6 </w:t>
+      </w:r>
+      <w:r>
+        <w:t xml:space="preserve">e 7, totalizando sete pontos e </w:t>
+      </w:r>
+      <w:r>
+        <w:t xml:space="preserve">tem como diferencial </w:t>
+      </w:r>
+      <w:r>
+        <w:t xml:space="preserve">a questão de </w:t>
+      </w:r>
+      <w:r>
+        <w:t>gerência</w:t>
+      </w:r>
+      <w:r>
+        <w:t xml:space="preserve"> de taxas e descontos</w:t>
+      </w:r>
+      <w:r>
+        <w:t xml:space="preserve">. </w:t>
+      </w:r>
       <w:r>
         <w:t>Bling</w:t>
       </w:r>
-      <w:proofErr w:type="spellEnd"/>
-      <w:r>
-        <w:t xml:space="preserve"> (2023) e </w:t>
-      </w:r>
-      <w:proofErr w:type="spellStart"/>
-      <w:r>
-        <w:t>TradeGecko</w:t>
-      </w:r>
-      <w:proofErr w:type="spellEnd"/>
-      <w:r>
-        <w:t xml:space="preserve"> (2023). </w:t>
-      </w:r>
-      <w:r>
-        <w:t>Hiper</w:t>
-      </w:r>
-      <w:r>
-        <w:t xml:space="preserve"> (</w:t>
-      </w:r>
-      <w:r>
-        <w:t>20</w:t>
-      </w:r>
-      <w:r>
-        <w:t>23</w:t>
-      </w:r>
-      <w:r>
-        <w:t xml:space="preserve">) </w:t>
-      </w:r>
-      <w:r>
-        <w:t xml:space="preserve">atendeu aos critérios 1, 3, 4, 5 e 7, totalizando seis pontos e se </w:t>
-      </w:r>
-      <w:r>
-        <w:t>destaca por trazer</w:t>
+      <w:r>
+        <w:t xml:space="preserve"> (2023) </w:t>
+      </w:r>
+      <w:r>
+        <w:t>atende</w:t>
+      </w:r>
+      <w:r>
+        <w:t>u</w:t>
+      </w:r>
+      <w:r>
+        <w:t xml:space="preserve"> os critérios 1, 3, 4, 5, 7</w:t>
+      </w:r>
+      <w:r>
+        <w:t xml:space="preserve"> e 8</w:t>
+      </w:r>
+      <w:r>
+        <w:t xml:space="preserve"> totalizando </w:t>
+      </w:r>
+      <w:r>
+        <w:t xml:space="preserve">sete </w:t>
+      </w:r>
+      <w:r>
+        <w:t>pontos</w:t>
+      </w:r>
+      <w:r>
+        <w:t xml:space="preserve">, </w:t>
+      </w:r>
+      <w:r>
+        <w:t xml:space="preserve">se </w:t>
+      </w:r>
+      <w:r>
+        <w:t>distingu</w:t>
+      </w:r>
+      <w:r>
+        <w:t xml:space="preserve">indo </w:t>
+      </w:r>
+      <w:r>
+        <w:t>pela opção de sangria de caixa</w:t>
+      </w:r>
+      <w:r>
+        <w:t>.</w:t>
       </w:r>
       <w:r>
         <w:t xml:space="preserve"> </w:t>
       </w:r>
       <w:r>
-        <w:t>funções para gerência de estoque</w:t>
-      </w:r>
-      <w:r>
-        <w:t>.</w:t>
-      </w:r>
-      <w:r>
-        <w:t xml:space="preserve"> </w:t>
-      </w:r>
-      <w:r>
-        <w:t>Conta Azul</w:t>
-      </w:r>
-      <w:r>
-        <w:t xml:space="preserve"> (202</w:t>
-      </w:r>
-      <w:r>
-        <w:t>3</w:t>
-      </w:r>
-      <w:r>
-        <w:t xml:space="preserve">) </w:t>
-      </w:r>
-      <w:r>
-        <w:t xml:space="preserve">atendeu aos critérios 1, 3, 4, 5, 6 </w:t>
-      </w:r>
-      <w:r>
-        <w:t xml:space="preserve">e 7, totalizando sete pontos e </w:t>
-      </w:r>
-      <w:r>
-        <w:t xml:space="preserve">tem como diferencial </w:t>
-      </w:r>
-      <w:r>
-        <w:t xml:space="preserve">a questão de </w:t>
-      </w:r>
-      <w:r>
-        <w:t>gerência</w:t>
-      </w:r>
-      <w:r>
-        <w:t xml:space="preserve"> de taxas e descontos</w:t>
-      </w:r>
-      <w:r>
-        <w:t xml:space="preserve">. </w:t>
-      </w:r>
-      <w:proofErr w:type="spellStart"/>
-      <w:r>
-        <w:t>Bling</w:t>
-      </w:r>
-      <w:proofErr w:type="spellEnd"/>
-      <w:r>
-        <w:t xml:space="preserve"> (2023) </w:t>
-      </w:r>
-      <w:r>
-        <w:t>atende</w:t>
-      </w:r>
-      <w:r>
-        <w:t>u</w:t>
-      </w:r>
-      <w:r>
-        <w:t xml:space="preserve"> os critérios 1, 3, 4, 5, 7</w:t>
-      </w:r>
-      <w:r>
-        <w:t xml:space="preserve"> e 8</w:t>
-      </w:r>
-      <w:r>
-        <w:t xml:space="preserve"> totalizando </w:t>
-      </w:r>
-      <w:r>
-        <w:t xml:space="preserve">sete </w:t>
-      </w:r>
-      <w:r>
-        <w:t>pontos</w:t>
-      </w:r>
-      <w:r>
-        <w:t xml:space="preserve">, </w:t>
-      </w:r>
-      <w:r>
-        <w:t xml:space="preserve">se </w:t>
-      </w:r>
-      <w:r>
-        <w:t>distingu</w:t>
-      </w:r>
-      <w:r>
-        <w:t xml:space="preserve">indo </w:t>
-      </w:r>
-      <w:r>
-        <w:t>pela opção de sangria de caixa</w:t>
-      </w:r>
-      <w:r>
-        <w:t>.</w:t>
-      </w:r>
-      <w:r>
-        <w:t xml:space="preserve"> </w:t>
-      </w:r>
-      <w:proofErr w:type="spellStart"/>
-      <w:r>
-        <w:t>TradeGecko</w:t>
-      </w:r>
-      <w:proofErr w:type="spellEnd"/>
-      <w:r>
-        <w:t xml:space="preserve"> (2023) atendeu aos critérios 1, 3, 4, 5 e 7</w:t>
+        <w:t>TradeGecko (2023) atendeu aos critérios 1, 3, 4, 5 e 7</w:t>
       </w:r>
       <w:r>
         <w:t>, totalizando seis pontos</w:t>
@@ -8078,14 +7962,14 @@
       <w:pPr>
         <w:pStyle w:val="Ttulo1"/>
       </w:pPr>
-      <w:bookmarkStart w:id="22" w:name="_Toc54164921"/>
-      <w:bookmarkStart w:id="23" w:name="_Toc54165675"/>
-      <w:bookmarkStart w:id="24" w:name="_Toc54169333"/>
-      <w:bookmarkStart w:id="25" w:name="_Toc96347439"/>
-      <w:bookmarkStart w:id="26" w:name="_Toc96357723"/>
-      <w:bookmarkStart w:id="27" w:name="_Toc96491866"/>
-      <w:bookmarkStart w:id="28" w:name="_Toc411603107"/>
-      <w:bookmarkEnd w:id="13"/>
+      <w:bookmarkStart w:id="24" w:name="_Toc54164921"/>
+      <w:bookmarkStart w:id="25" w:name="_Toc54165675"/>
+      <w:bookmarkStart w:id="26" w:name="_Toc54169333"/>
+      <w:bookmarkStart w:id="27" w:name="_Toc96347439"/>
+      <w:bookmarkStart w:id="28" w:name="_Toc96357723"/>
+      <w:bookmarkStart w:id="29" w:name="_Toc96491866"/>
+      <w:bookmarkStart w:id="30" w:name="_Toc411603107"/>
+      <w:bookmarkEnd w:id="15"/>
       <w:r>
         <w:t>Justificativa</w:t>
       </w:r>
@@ -8232,14 +8116,12 @@
       <w:r>
         <w:t xml:space="preserve">Para que se possa informatizar esse cenário, agilizando e aprimorando os processos da empresa é necessário entender os processos de negócio envolvidos. </w:t>
       </w:r>
-      <w:proofErr w:type="spellStart"/>
       <w:r>
         <w:t>I</w:t>
       </w:r>
       <w:r>
         <w:t>drogo</w:t>
       </w:r>
-      <w:proofErr w:type="spellEnd"/>
       <w:r>
         <w:t xml:space="preserve"> </w:t>
       </w:r>
@@ -8379,39 +8261,7 @@
         <w:t xml:space="preserve">Nesse contexto, </w:t>
       </w:r>
       <w:r>
-        <w:t xml:space="preserve">Rosa e </w:t>
-      </w:r>
-      <w:proofErr w:type="spellStart"/>
-      <w:r>
-        <w:t>Wahju</w:t>
-      </w:r>
-      <w:proofErr w:type="spellEnd"/>
-      <w:r>
-        <w:t xml:space="preserve"> (2020), </w:t>
-      </w:r>
-      <w:proofErr w:type="spellStart"/>
-      <w:r>
-        <w:t>Variza</w:t>
-      </w:r>
-      <w:proofErr w:type="spellEnd"/>
-      <w:r>
-        <w:t xml:space="preserve"> (2018), Moro (2018), </w:t>
-      </w:r>
-      <w:proofErr w:type="spellStart"/>
-      <w:r>
-        <w:t>Bling</w:t>
-      </w:r>
-      <w:proofErr w:type="spellEnd"/>
-      <w:r>
-        <w:t xml:space="preserve"> (2023), Conta Azul (2023), Hiper (2023) e </w:t>
-      </w:r>
-      <w:proofErr w:type="spellStart"/>
-      <w:r>
-        <w:t>TradeGecko</w:t>
-      </w:r>
-      <w:proofErr w:type="spellEnd"/>
-      <w:r>
-        <w:t xml:space="preserve"> (2023) </w:t>
+        <w:t xml:space="preserve">Rosa e Wahju (2020), Variza (2018), Moro (2018), Bling (2023), Conta Azul (2023), Hiper (2023) e TradeGecko (2023) </w:t>
       </w:r>
       <w:r>
         <w:t xml:space="preserve">identificaram a possibilidade de </w:t>
@@ -8433,23 +8283,7 @@
         <w:t xml:space="preserve">. </w:t>
       </w:r>
       <w:r>
-        <w:t xml:space="preserve">Os trabalhos de Rosa e </w:t>
-      </w:r>
-      <w:proofErr w:type="spellStart"/>
-      <w:r>
-        <w:t>Wahju</w:t>
-      </w:r>
-      <w:proofErr w:type="spellEnd"/>
-      <w:r>
-        <w:t xml:space="preserve"> (2020) e </w:t>
-      </w:r>
-      <w:proofErr w:type="spellStart"/>
-      <w:r>
-        <w:t>Variza</w:t>
-      </w:r>
-      <w:proofErr w:type="spellEnd"/>
-      <w:r>
-        <w:t xml:space="preserve"> (2018) se destacam por eliminar funções manuais em uma loja real e utilizar código de barras para controle de estoque, respectivamente. Já o trabalho de Moro (2018) enfatiza a importância do gerenciamento de estoque e margens de segurança para o varejo</w:t>
+        <w:t>Os trabalhos de Rosa e Wahju (2020) e Variza (2018) se destacam por eliminar funções manuais em uma loja real e utilizar código de barras para controle de estoque, respectivamente. Já o trabalho de Moro (2018) enfatiza a importância do gerenciamento de estoque e margens de segurança para o varejo</w:t>
       </w:r>
       <w:r>
         <w:t>.</w:t>
@@ -8466,21 +8300,8 @@
       <w:r>
         <w:t xml:space="preserve">enquanto </w:t>
       </w:r>
-      <w:proofErr w:type="spellStart"/>
-      <w:r>
-        <w:t>Bling</w:t>
-      </w:r>
-      <w:proofErr w:type="spellEnd"/>
-      <w:r>
-        <w:t xml:space="preserve"> (2023) oferece a opção de sangria de caixa e </w:t>
-      </w:r>
-      <w:proofErr w:type="spellStart"/>
-      <w:r>
-        <w:t>TradeGecko</w:t>
-      </w:r>
-      <w:proofErr w:type="spellEnd"/>
-      <w:r>
-        <w:t xml:space="preserve"> (2023) traz vários </w:t>
+      <w:r>
+        <w:t xml:space="preserve">Bling (2023) oferece a opção de sangria de caixa e TradeGecko (2023) traz vários </w:t>
       </w:r>
       <w:r>
         <w:rPr>
@@ -8899,80 +8720,46 @@
         <w:t xml:space="preserve"> </w:t>
       </w:r>
       <w:r>
-        <w:t xml:space="preserve">Integrated </w:t>
-      </w:r>
-      <w:proofErr w:type="spellStart"/>
-      <w:r>
-        <w:t>Development</w:t>
-      </w:r>
-      <w:proofErr w:type="spellEnd"/>
+        <w:t>Integrated Development Environment (</w:t>
+      </w:r>
+      <w:r>
+        <w:t>IDE</w:t>
+      </w:r>
+      <w:r>
+        <w:t>)</w:t>
+      </w:r>
+      <w:r>
+        <w:t xml:space="preserve"> WebStorm</w:t>
+      </w:r>
+      <w:r>
+        <w:t>;</w:t>
+      </w:r>
+      <w:r>
+        <w:t xml:space="preserve"> desenvolver um </w:t>
+      </w:r>
+      <w:r>
+        <w:t>micro serviço</w:t>
+      </w:r>
       <w:r>
         <w:t xml:space="preserve"> </w:t>
       </w:r>
-      <w:proofErr w:type="spellStart"/>
-      <w:r>
-        <w:t>Environment</w:t>
-      </w:r>
-      <w:proofErr w:type="spellEnd"/>
-      <w:r>
-        <w:t xml:space="preserve"> (</w:t>
-      </w:r>
-      <w:r>
-        <w:t>IDE</w:t>
-      </w:r>
-      <w:r>
-        <w:t>)</w:t>
+      <w:r>
+        <w:t>na</w:t>
+      </w:r>
+      <w:r>
+        <w:t xml:space="preserve"> linguagem de programação Python</w:t>
       </w:r>
       <w:r>
         <w:t xml:space="preserve"> </w:t>
       </w:r>
-      <w:proofErr w:type="spellStart"/>
-      <w:r>
-        <w:t>WebStorm</w:t>
-      </w:r>
-      <w:proofErr w:type="spellEnd"/>
-      <w:r>
-        <w:t>;</w:t>
-      </w:r>
-      <w:r>
-        <w:t xml:space="preserve"> desenvolver um </w:t>
-      </w:r>
-      <w:r>
-        <w:t>micro serviço</w:t>
-      </w:r>
-      <w:r>
-        <w:t xml:space="preserve"> </w:t>
-      </w:r>
-      <w:r>
-        <w:t>na</w:t>
-      </w:r>
-      <w:r>
-        <w:t xml:space="preserve"> linguagem de programação Python</w:t>
-      </w:r>
-      <w:r>
-        <w:t xml:space="preserve"> </w:t>
-      </w:r>
-      <w:r>
-        <w:t xml:space="preserve">utilizando a IDE </w:t>
-      </w:r>
-      <w:proofErr w:type="spellStart"/>
-      <w:r>
-        <w:t>PyCharm</w:t>
-      </w:r>
-      <w:proofErr w:type="spellEnd"/>
+      <w:r>
+        <w:t>utilizando a IDE PyCharm</w:t>
+      </w:r>
       <w:r>
         <w:t xml:space="preserve">, </w:t>
       </w:r>
       <w:r>
-        <w:t xml:space="preserve">utilizar </w:t>
-      </w:r>
-      <w:proofErr w:type="spellStart"/>
-      <w:r>
-        <w:t>MongoDB</w:t>
-      </w:r>
-      <w:proofErr w:type="spellEnd"/>
-      <w:r>
-        <w:t xml:space="preserve"> como banco de dados</w:t>
+        <w:t>utilizar MongoDB como banco de dados</w:t>
       </w:r>
       <w:r>
         <w:t>;</w:t>
@@ -9047,14 +8834,14 @@
           <w:szCs w:val="20"/>
         </w:rPr>
       </w:pPr>
-      <w:bookmarkStart w:id="29" w:name="_Toc351015602"/>
-      <w:bookmarkEnd w:id="22"/>
-      <w:bookmarkEnd w:id="23"/>
+      <w:bookmarkStart w:id="31" w:name="_Toc351015602"/>
       <w:bookmarkEnd w:id="24"/>
       <w:bookmarkEnd w:id="25"/>
       <w:bookmarkEnd w:id="26"/>
       <w:bookmarkEnd w:id="27"/>
       <w:bookmarkEnd w:id="28"/>
+      <w:bookmarkEnd w:id="29"/>
+      <w:bookmarkEnd w:id="30"/>
     </w:p>
     <w:p>
       <w:pPr>
@@ -9064,7 +8851,7 @@
         <w:lastRenderedPageBreak/>
         <w:t>Referências</w:t>
       </w:r>
-      <w:bookmarkEnd w:id="29"/>
+      <w:bookmarkEnd w:id="31"/>
     </w:p>
     <w:p>
       <w:pPr>
@@ -9211,7 +8998,7 @@
       <w:r>
         <w:t xml:space="preserve">. </w:t>
       </w:r>
-      <w:bookmarkStart w:id="30" w:name="_Hlk133429062"/>
+      <w:bookmarkStart w:id="32" w:name="_Hlk133429062"/>
       <w:r>
         <w:t>[S. l.]</w:t>
       </w:r>
@@ -9221,7 +9008,7 @@
       <w:r>
         <w:t>2023</w:t>
       </w:r>
-      <w:bookmarkEnd w:id="30"/>
+      <w:bookmarkEnd w:id="32"/>
       <w:r>
         <w:t>.</w:t>
       </w:r>
@@ -9260,15 +9047,7 @@
         <w:t>Lisboa</w:t>
       </w:r>
       <w:r>
-        <w:t xml:space="preserve">: Edições </w:t>
-      </w:r>
-      <w:proofErr w:type="spellStart"/>
-      <w:r>
-        <w:t>Sílabo</w:t>
-      </w:r>
-      <w:proofErr w:type="spellEnd"/>
-      <w:r>
-        <w:t>, 2018.</w:t>
+        <w:t>: Edições Sílabo, 2018.</w:t>
       </w:r>
       <w:r>
         <w:t xml:space="preserve"> </w:t>
@@ -9394,13 +9173,8 @@
       <w:r>
         <w:t xml:space="preserve">, </w:t>
       </w:r>
-      <w:proofErr w:type="spellStart"/>
-      <w:r>
-        <w:t>Julio</w:t>
-      </w:r>
-      <w:proofErr w:type="spellEnd"/>
-      <w:r>
-        <w:t xml:space="preserve"> Cesar Hermann. </w:t>
+      <w:r>
+        <w:t xml:space="preserve">Julio Cesar Hermann. </w:t>
       </w:r>
       <w:r>
         <w:rPr>
@@ -9440,433 +9214,339 @@
       </w:pPr>
       <w:r>
         <w:lastRenderedPageBreak/>
-        <w:t xml:space="preserve">CINTRA, Sarah Isabelle </w:t>
-      </w:r>
-      <w:proofErr w:type="spellStart"/>
-      <w:r>
-        <w:t>Brizzante</w:t>
-      </w:r>
-      <w:proofErr w:type="spellEnd"/>
-      <w:r>
-        <w:t xml:space="preserve">. </w:t>
+        <w:t xml:space="preserve">CINTRA, Sarah Isabelle Brizzante. </w:t>
       </w:r>
       <w:r>
         <w:rPr>
           <w:b/>
           <w:bCs/>
         </w:rPr>
-        <w:t xml:space="preserve">Uma análise dos controles nas </w:t>
-      </w:r>
-      <w:proofErr w:type="spellStart"/>
+        <w:t>Uma análise dos controles nas guidelines de usabilidade dos sistemas android e ios a perspectiva da experiência do usuário</w:t>
+      </w:r>
+      <w:r>
+        <w:t xml:space="preserve">. 2021. </w:t>
+      </w:r>
+      <w:r>
+        <w:t xml:space="preserve">90 f. Trabalho de Conclusão de Curso (Bacharelado em </w:t>
+      </w:r>
+      <w:r>
+        <w:t>Sistemas e Mídias Digitais</w:t>
+      </w:r>
+      <w:r>
+        <w:t>) – Graduação, Universidade Federal d</w:t>
+      </w:r>
+      <w:r>
+        <w:t>o Ceará</w:t>
+      </w:r>
+      <w:r>
+        <w:t>, Fortaleza, 20</w:t>
+      </w:r>
+      <w:r>
+        <w:t>21.</w:t>
+      </w:r>
+      <w:r>
+        <w:t xml:space="preserve"> Disponível em: https://repositorio.ufc.br/bitstream/riufc/68159/3/2021_tcc_sibcintra.pdf. Acesso em: 5 abr. 2023</w:t>
+      </w:r>
+      <w:r>
+        <w:t>.</w:t>
+      </w:r>
+    </w:p>
+    <w:p>
+      <w:pPr>
+        <w:spacing w:before="240"/>
+      </w:pPr>
+      <w:r>
+        <w:t>CONTA AZUL</w:t>
+      </w:r>
+      <w:r>
+        <w:t>.</w:t>
+      </w:r>
+      <w:r>
+        <w:t xml:space="preserve"> </w:t>
+      </w:r>
       <w:r>
         <w:rPr>
           <w:b/>
           <w:bCs/>
         </w:rPr>
-        <w:t>guidelines</w:t>
-      </w:r>
-      <w:proofErr w:type="spellEnd"/>
+        <w:t>O ERP em nuvem que simplifica sua gestão financeira</w:t>
+      </w:r>
+      <w:r>
+        <w:t>.</w:t>
+      </w:r>
+      <w:r>
+        <w:t xml:space="preserve"> [S. l.], 2023</w:t>
+      </w:r>
+      <w:r>
+        <w:t>. D</w:t>
+      </w:r>
+      <w:r>
+        <w:t>isponível em: https://contaazul.com/. Acesso em: 2 abr. 2023.</w:t>
+      </w:r>
+    </w:p>
+    <w:p>
+      <w:pPr>
+        <w:pStyle w:val="TF-refernciasITEM"/>
+        <w:spacing w:before="240"/>
+      </w:pPr>
+      <w:r>
+        <w:t xml:space="preserve">COSTA, Simone Erbs da. </w:t>
+      </w:r>
       <w:r>
         <w:rPr>
           <w:b/>
           <w:bCs/>
         </w:rPr>
-        <w:t xml:space="preserve"> de usabilidade dos sistemas </w:t>
-      </w:r>
-      <w:proofErr w:type="spellStart"/>
+        <w:t>iLibras como facilitador na comunicação efetiva do surdo</w:t>
+      </w:r>
+      <w:r>
+        <w:t>: uso de tecnologia assistiva e colaborativa móvel. 2018. 263 f. Dissertação (Mestrado em Computação Aplicada) - Programa de Pós-Graduação em Computação Aplicada, Universidade do Estado de Santa Catarina, Joinville, 2018.</w:t>
+      </w:r>
+    </w:p>
+    <w:p>
+      <w:pPr>
+        <w:pStyle w:val="TF-refernciasITEM"/>
+        <w:spacing w:before="240"/>
+      </w:pPr>
+      <w:r>
+        <w:t xml:space="preserve">COSTA, Simone Erbs da </w:t>
+      </w:r>
+      <w:r>
+        <w:rPr>
+          <w:i/>
+          <w:iCs/>
+        </w:rPr>
+        <w:t>et al</w:t>
+      </w:r>
+      <w:r>
+        <w:t xml:space="preserve">. Uma revisão sistemática da literatura para investigação de estratégias de ensino colaborativo. </w:t>
+      </w:r>
+      <w:r>
+        <w:rPr>
+          <w:i/>
+          <w:iCs/>
+        </w:rPr>
+        <w:t>In:</w:t>
+      </w:r>
+      <w:r>
+        <w:t xml:space="preserve"> SIMPÓSIO BRASILEIRO DE SISTEMAS COLABORATIVOS (SBSC</w:t>
+      </w:r>
+      <w:r>
+        <w:t>), 13</w:t>
+      </w:r>
+      <w:r>
+        <w:t xml:space="preserve">, 2016, Belém. </w:t>
+      </w:r>
       <w:r>
         <w:rPr>
           <w:b/>
           <w:bCs/>
         </w:rPr>
-        <w:t>android</w:t>
-      </w:r>
-      <w:proofErr w:type="spellEnd"/>
+        <w:t>Anais</w:t>
+      </w:r>
+      <w:r>
+        <w:t xml:space="preserve"> [...]. Porto Alegre: Sociedade Brasileira de Computação, 2016. p. 1537-1548. Disponível em:</w:t>
+      </w:r>
+      <w:r>
+        <w:t xml:space="preserve"> </w:t>
+      </w:r>
+      <w:r>
+        <w:t>https://www.researchgate.net/publication/339368782_Uma_Revisao_Sistematica_da_Literatura_para_Investigacao_de_Estrategias_de_Ensino_Colaborativo. Acesso em: 9 abr. 2023.</w:t>
+      </w:r>
+    </w:p>
+    <w:p>
+      <w:pPr>
+        <w:pStyle w:val="TF-refernciasITEM"/>
+        <w:spacing w:before="240"/>
+        <w:rPr>
+          <w:b/>
+        </w:rPr>
+      </w:pPr>
+      <w:r>
+        <w:t xml:space="preserve">DOMINGUES, Gabriela </w:t>
+      </w:r>
+      <w:r>
+        <w:rPr>
+          <w:i/>
+          <w:iCs/>
+        </w:rPr>
+        <w:t>et al</w:t>
+      </w:r>
+      <w:r>
+        <w:t xml:space="preserve">. </w:t>
+      </w:r>
+      <w:r>
+        <w:t>Varejo</w:t>
+      </w:r>
+      <w:r>
+        <w:t>:</w:t>
+      </w:r>
+      <w:r>
+        <w:t xml:space="preserve"> gestão de perdas no setor supermercadista. Um estudo de caso de um pequeno varejo</w:t>
+      </w:r>
+      <w:r>
+        <w:t xml:space="preserve">. </w:t>
+      </w:r>
       <w:r>
         <w:rPr>
           <w:b/>
           <w:bCs/>
         </w:rPr>
-        <w:t xml:space="preserve"> e </w:t>
-      </w:r>
-      <w:proofErr w:type="spellStart"/>
+        <w:t>Leopoldianum</w:t>
+      </w:r>
+      <w:r>
+        <w:t>,</w:t>
+      </w:r>
+      <w:r>
+        <w:t xml:space="preserve"> São Paulo, </w:t>
+      </w:r>
+      <w:r>
+        <w:t>v. 45 n. 126,</w:t>
+      </w:r>
+      <w:r>
+        <w:t xml:space="preserve"> 2019. Disponível em: https://periodicos.unisantos.br/leopoldianum/article/view/909. Acesso em 2 abr. 2023.</w:t>
+      </w:r>
+    </w:p>
+    <w:p>
+      <w:pPr>
+        <w:pStyle w:val="TF-refernciasITEM"/>
+        <w:spacing w:before="240"/>
+      </w:pPr>
+      <w:r>
+        <w:rPr>
+          <w:lang w:val="en-US"/>
+        </w:rPr>
+        <w:t>ELSTERMANN, Matthes. Executing Strategic Product Planning: A Subject-Oriented Analysis and New Referential Process Model for IT-Tool Support and Agile Execution of Strategic Product Planning.</w:t>
+      </w:r>
+      <w:r>
+        <w:rPr>
+          <w:lang w:val="en-US"/>
+        </w:rPr>
+        <w:t xml:space="preserve"> </w:t>
+      </w:r>
+      <w:r>
+        <w:rPr>
+          <w:lang w:val="en-US"/>
+        </w:rPr>
+        <w:t>KIT - Scientific Publishing</w:t>
+      </w:r>
+      <w:r>
+        <w:rPr>
+          <w:lang w:val="en-US"/>
+        </w:rPr>
+        <w:t>, Karlsruhe, p. 1-334</w:t>
+      </w:r>
+      <w:r>
+        <w:rPr>
+          <w:lang w:val="en-US"/>
+        </w:rPr>
+        <w:t>, 2019.</w:t>
+      </w:r>
+      <w:r>
+        <w:rPr>
+          <w:lang w:val="en-US"/>
+        </w:rPr>
+        <w:t xml:space="preserve"> Disponível em:</w:t>
+      </w:r>
+      <w:r>
+        <w:rPr>
+          <w:lang w:val="en-US"/>
+        </w:rPr>
+        <w:t xml:space="preserve"> </w:t>
+      </w:r>
+      <w:r>
+        <w:rPr>
+          <w:lang w:val="en-US"/>
+        </w:rPr>
+        <w:t>https://www.researchgate.net/publication/340435162_Executing_Strategic_Product_Planning_-_A_Subject-Oriented_Analysis_and_New_Referential_Process_Model_for_IT-Tool_Support_and_Agile_Execution_of_Strategic_Product_Planning.</w:t>
+      </w:r>
+      <w:r>
+        <w:rPr>
+          <w:lang w:val="en-US"/>
+        </w:rPr>
+        <w:t xml:space="preserve"> </w:t>
+      </w:r>
+      <w:r>
+        <w:t>Acesso em: 19 abr. 2023.</w:t>
+      </w:r>
+      <w:r>
+        <w:t xml:space="preserve"> </w:t>
+      </w:r>
+    </w:p>
+    <w:p>
+      <w:pPr>
+        <w:spacing w:before="240"/>
+      </w:pPr>
+      <w:r>
+        <w:t xml:space="preserve">FIGUEIREDO, Katherine Medeiros de; BERNARDO, Larissa Indiara Ferreira. </w:t>
+      </w:r>
       <w:r>
         <w:rPr>
           <w:b/>
           <w:bCs/>
         </w:rPr>
-        <w:t>ios</w:t>
-      </w:r>
-      <w:proofErr w:type="spellEnd"/>
+        <w:t>Análise da gestão de compras e de estoques em um minimercado</w:t>
+      </w:r>
+      <w:r>
+        <w:t xml:space="preserve">. 2021. 53 f. Trabalho de Conclusão de Curso (Faculdade de Administração, Ciências Contábeis, Engenharia de Produção e Serviço Social) – Graduação, </w:t>
+      </w:r>
+      <w:r>
+        <w:t>Universidade Federal de Uberlândia,</w:t>
+      </w:r>
+      <w:r>
+        <w:t xml:space="preserve"> Ituiutaba, </w:t>
+      </w:r>
+      <w:r>
+        <w:t>2021.</w:t>
+      </w:r>
+      <w:r>
+        <w:t xml:space="preserve"> Disponível em: https://repositorio.ufu.br/bitstream/123456789/32651/4/An%c3%a1liseGest%c3%a3oCompras.pdf. Acesso em: 8 abr. 2023.</w:t>
+      </w:r>
+    </w:p>
+    <w:p>
+      <w:pPr>
+        <w:spacing w:before="240"/>
+        <w:rPr>
+          <w:lang w:val="en-US"/>
+        </w:rPr>
+      </w:pPr>
+      <w:r>
+        <w:t>HIPER</w:t>
+      </w:r>
+      <w:r>
+        <w:t>.</w:t>
+      </w:r>
+      <w:r>
+        <w:t xml:space="preserve"> </w:t>
+      </w:r>
       <w:r>
         <w:rPr>
           <w:b/>
           <w:bCs/>
         </w:rPr>
-        <w:t xml:space="preserve"> a perspectiva da experiência do usuário</w:t>
-      </w:r>
-      <w:r>
-        <w:t xml:space="preserve">. 2021. </w:t>
-      </w:r>
-      <w:r>
-        <w:t xml:space="preserve">90 f. Trabalho de Conclusão de Curso (Bacharelado em </w:t>
-      </w:r>
-      <w:r>
-        <w:t>Sistemas e Mídias Digitais</w:t>
-      </w:r>
-      <w:r>
-        <w:t>) – Graduação, Universidade Federal d</w:t>
-      </w:r>
-      <w:r>
-        <w:t>o Ceará</w:t>
-      </w:r>
-      <w:r>
-        <w:t>, Fortaleza, 20</w:t>
-      </w:r>
-      <w:r>
-        <w:t>21.</w:t>
-      </w:r>
-      <w:r>
-        <w:t xml:space="preserve"> Disponível em: https://repositorio.ufc.br/bitstream/riufc/68159/3/2021_tcc_sibcintra.pdf. Acesso em: 5 abr. 2023</w:t>
+        <w:t>Sistema de gestão</w:t>
       </w:r>
       <w:r>
         <w:t>.</w:t>
+      </w:r>
+      <w:r>
+        <w:t xml:space="preserve"> [S. l.], 2023</w:t>
+      </w:r>
+      <w:r>
+        <w:t xml:space="preserve">. </w:t>
+      </w:r>
+      <w:r>
+        <w:t xml:space="preserve">Disponível em: https://hiper.com.br/. </w:t>
+      </w:r>
+      <w:r>
+        <w:rPr>
+          <w:lang w:val="en-US"/>
+        </w:rPr>
+        <w:t>Acesso em: 16 abr. 2023.</w:t>
       </w:r>
     </w:p>
     <w:p>
       <w:pPr>
-        <w:spacing w:before="240"/>
-      </w:pPr>
-      <w:r>
-        <w:t>CONTA AZUL</w:t>
-      </w:r>
-      <w:r>
-        <w:t>.</w:t>
-      </w:r>
-      <w:r>
-        <w:t xml:space="preserve"> </w:t>
-      </w:r>
-      <w:r>
-        <w:rPr>
-          <w:b/>
-          <w:bCs/>
-        </w:rPr>
-        <w:t>O ERP em nuvem que simplifica sua gestão financeira</w:t>
-      </w:r>
-      <w:r>
-        <w:t>.</w:t>
-      </w:r>
-      <w:r>
-        <w:t xml:space="preserve"> [S. l.], 2023</w:t>
-      </w:r>
-      <w:r>
-        <w:t>. D</w:t>
-      </w:r>
-      <w:r>
-        <w:t>isponível em: https://contaazul.com/. Acesso em: 2 abr. 2023.</w:t>
-      </w:r>
-    </w:p>
-    <w:p>
-      <w:pPr>
-        <w:pStyle w:val="TF-refernciasITEM"/>
-        <w:spacing w:before="240"/>
-      </w:pPr>
-      <w:r>
-        <w:t xml:space="preserve">COSTA, Simone Erbs da. </w:t>
-      </w:r>
-      <w:r>
-        <w:rPr>
-          <w:b/>
-          <w:bCs/>
-        </w:rPr>
-        <w:t>iLibras como facilitador na comunicação efetiva do surdo</w:t>
-      </w:r>
-      <w:r>
-        <w:t>: uso de tecnologia assistiva e colaborativa móvel. 2018. 263 f. Dissertação (Mestrado em Computação Aplicada) - Programa de Pós-Graduação em Computação Aplicada, Universidade do Estado de Santa Catarina, Joinville, 2018.</w:t>
-      </w:r>
-    </w:p>
-    <w:p>
-      <w:pPr>
-        <w:pStyle w:val="TF-refernciasITEM"/>
-        <w:spacing w:before="240"/>
-      </w:pPr>
-      <w:r>
-        <w:t xml:space="preserve">COSTA, Simone Erbs da </w:t>
-      </w:r>
-      <w:r>
-        <w:rPr>
-          <w:i/>
-          <w:iCs/>
-        </w:rPr>
-        <w:t>et al</w:t>
-      </w:r>
-      <w:r>
-        <w:t xml:space="preserve">. Uma revisão sistemática da literatura para investigação de estratégias de ensino colaborativo. </w:t>
-      </w:r>
-      <w:r>
-        <w:rPr>
-          <w:i/>
-          <w:iCs/>
-        </w:rPr>
-        <w:t>In:</w:t>
-      </w:r>
-      <w:r>
-        <w:t xml:space="preserve"> SIMPÓSIO BRASILEIRO DE SISTEMAS COLABORATIVOS (SBSC</w:t>
-      </w:r>
-      <w:r>
-        <w:t>), 13</w:t>
-      </w:r>
-      <w:r>
-        <w:t xml:space="preserve">, 2016, Belém. </w:t>
-      </w:r>
-      <w:r>
-        <w:rPr>
-          <w:b/>
-          <w:bCs/>
-        </w:rPr>
-        <w:t>Anais</w:t>
-      </w:r>
-      <w:r>
-        <w:t xml:space="preserve"> [...]. Porto Alegre: Sociedade Brasileira de Computação, 2016. p. 1537-1548. Disponível em:</w:t>
-      </w:r>
-      <w:r>
-        <w:t xml:space="preserve"> </w:t>
-      </w:r>
-      <w:r>
-        <w:t>https://www.researchgate.net/publication/339368782_Uma_Revisao_Sistematica_da_Literatura_para_Investigacao_de_Estrategias_de_Ensino_Colaborativo. Acesso em: 9 abr. 2023.</w:t>
-      </w:r>
-    </w:p>
-    <w:p>
-      <w:pPr>
-        <w:pStyle w:val="TF-refernciasITEM"/>
-        <w:spacing w:before="240"/>
-        <w:rPr>
-          <w:b/>
-        </w:rPr>
-      </w:pPr>
-      <w:r>
-        <w:t xml:space="preserve">DOMINGUES, Gabriela </w:t>
-      </w:r>
-      <w:r>
-        <w:rPr>
-          <w:i/>
-          <w:iCs/>
-        </w:rPr>
-        <w:t>et al</w:t>
-      </w:r>
-      <w:r>
-        <w:t xml:space="preserve">. </w:t>
-      </w:r>
-      <w:r>
-        <w:t>Varejo</w:t>
-      </w:r>
-      <w:r>
-        <w:t>:</w:t>
-      </w:r>
-      <w:r>
-        <w:t xml:space="preserve"> gestão de perdas no setor supermercadista. Um estudo de caso de um pequeno varejo</w:t>
-      </w:r>
-      <w:r>
-        <w:t xml:space="preserve">. </w:t>
-      </w:r>
-      <w:proofErr w:type="spellStart"/>
-      <w:r>
-        <w:rPr>
-          <w:b/>
-          <w:bCs/>
-        </w:rPr>
-        <w:t>Leopoldianum</w:t>
-      </w:r>
-      <w:proofErr w:type="spellEnd"/>
-      <w:r>
-        <w:t>,</w:t>
-      </w:r>
-      <w:r>
-        <w:t xml:space="preserve"> São Paulo, </w:t>
-      </w:r>
-      <w:r>
-        <w:t>v. 45 n. 126,</w:t>
-      </w:r>
-      <w:r>
-        <w:t xml:space="preserve"> 2019. Disponível em: https://periodicos.unisantos.br/leopoldianum/article/view/909. Acesso em 2 abr. 2023.</w:t>
-      </w:r>
-    </w:p>
-    <w:p>
-      <w:pPr>
-        <w:pStyle w:val="TF-refernciasITEM"/>
-        <w:spacing w:before="240"/>
-      </w:pPr>
-      <w:r>
-        <w:rPr>
-          <w:lang w:val="en-US"/>
-        </w:rPr>
-        <w:t xml:space="preserve">ELSTERMANN, </w:t>
-      </w:r>
-      <w:proofErr w:type="spellStart"/>
-      <w:r>
-        <w:rPr>
-          <w:lang w:val="en-US"/>
-        </w:rPr>
-        <w:t>Matthes</w:t>
-      </w:r>
-      <w:proofErr w:type="spellEnd"/>
-      <w:r>
-        <w:rPr>
-          <w:lang w:val="en-US"/>
-        </w:rPr>
-        <w:t>. Executing Strategic Product Planning: A Subject-Oriented Analysis and New Referential Process Model for IT-Tool Support and Agile Execution of Strategic Product Planning.</w:t>
-      </w:r>
-      <w:r>
-        <w:rPr>
-          <w:lang w:val="en-US"/>
-        </w:rPr>
-        <w:t xml:space="preserve"> </w:t>
-      </w:r>
-      <w:r>
-        <w:rPr>
-          <w:lang w:val="en-US"/>
-        </w:rPr>
-        <w:t>KIT - Scientific Publishing</w:t>
-      </w:r>
-      <w:r>
-        <w:rPr>
-          <w:lang w:val="en-US"/>
-        </w:rPr>
-        <w:t>, Karlsruhe, p. 1-334</w:t>
-      </w:r>
-      <w:r>
-        <w:rPr>
-          <w:lang w:val="en-US"/>
-        </w:rPr>
-        <w:t>, 2019.</w:t>
-      </w:r>
-      <w:r>
-        <w:rPr>
-          <w:lang w:val="en-US"/>
-        </w:rPr>
-        <w:t xml:space="preserve"> Disponível em:</w:t>
-      </w:r>
-      <w:r>
-        <w:rPr>
-          <w:lang w:val="en-US"/>
-        </w:rPr>
-        <w:t xml:space="preserve"> </w:t>
-      </w:r>
-      <w:r>
-        <w:rPr>
-          <w:lang w:val="en-US"/>
-        </w:rPr>
-        <w:t>https://www.researchgate.net/publication/340435162_Executing_Strategic_Product_Planning_-_A_Subject-Oriented_Analysis_and_New_Referential_Process_Model_for_IT-Tool_Support_and_Agile_Execution_of_Strategic_Product_Planning.</w:t>
-      </w:r>
-      <w:r>
-        <w:rPr>
-          <w:lang w:val="en-US"/>
-        </w:rPr>
-        <w:t xml:space="preserve"> </w:t>
-      </w:r>
-      <w:r>
-        <w:t>Acesso em: 19 abr. 2023.</w:t>
-      </w:r>
-      <w:r>
-        <w:t xml:space="preserve"> </w:t>
-      </w:r>
-    </w:p>
-    <w:p>
-      <w:pPr>
-        <w:spacing w:before="240"/>
-      </w:pPr>
-      <w:r>
-        <w:t xml:space="preserve">FIGUEIREDO, Katherine Medeiros de; BERNARDO, Larissa Indiara Ferreira. </w:t>
-      </w:r>
-      <w:r>
-        <w:rPr>
-          <w:b/>
-          <w:bCs/>
-        </w:rPr>
-        <w:t>Análise da gestão de compras e de estoques em um minimercado</w:t>
-      </w:r>
-      <w:r>
-        <w:t xml:space="preserve">. 2021. 53 f. Trabalho de Conclusão de Curso (Faculdade de Administração, Ciências Contábeis, Engenharia de Produção e Serviço Social) – Graduação, </w:t>
-      </w:r>
-      <w:r>
-        <w:t>Universidade Federal de Uberlândia,</w:t>
-      </w:r>
-      <w:r>
-        <w:t xml:space="preserve"> Ituiutaba, </w:t>
-      </w:r>
-      <w:r>
-        <w:t>2021.</w:t>
-      </w:r>
-      <w:r>
-        <w:t xml:space="preserve"> Disponível em: https://repositorio.ufu.br/bitstream/123456789/32651/4/An%c3%a1liseGest%c3%a3oCompras.pdf. Acesso em: 8 abr. 2023.</w:t>
-      </w:r>
-    </w:p>
-    <w:p>
-      <w:pPr>
-        <w:spacing w:before="240"/>
-        <w:rPr>
-          <w:lang w:val="en-US"/>
-        </w:rPr>
-      </w:pPr>
-      <w:r>
-        <w:t>HIPER</w:t>
-      </w:r>
-      <w:r>
-        <w:t>.</w:t>
-      </w:r>
-      <w:r>
-        <w:t xml:space="preserve"> </w:t>
-      </w:r>
-      <w:r>
-        <w:rPr>
-          <w:b/>
-          <w:bCs/>
-        </w:rPr>
-        <w:t>Sistema de gestão</w:t>
-      </w:r>
-      <w:r>
-        <w:t>.</w:t>
-      </w:r>
-      <w:r>
-        <w:t xml:space="preserve"> [S. l.], 2023</w:t>
-      </w:r>
-      <w:r>
-        <w:t xml:space="preserve">. </w:t>
-      </w:r>
-      <w:r>
-        <w:t xml:space="preserve">Disponível em: https://hiper.com.br/. </w:t>
-      </w:r>
-      <w:proofErr w:type="spellStart"/>
-      <w:r>
-        <w:rPr>
-          <w:lang w:val="en-US"/>
-        </w:rPr>
-        <w:t>Acesso</w:t>
-      </w:r>
-      <w:proofErr w:type="spellEnd"/>
-      <w:r>
-        <w:rPr>
-          <w:lang w:val="en-US"/>
-        </w:rPr>
-        <w:t xml:space="preserve"> </w:t>
-      </w:r>
-      <w:proofErr w:type="spellStart"/>
-      <w:r>
-        <w:rPr>
-          <w:lang w:val="en-US"/>
-        </w:rPr>
-        <w:t>em</w:t>
-      </w:r>
-      <w:proofErr w:type="spellEnd"/>
-      <w:r>
-        <w:rPr>
-          <w:lang w:val="en-US"/>
-        </w:rPr>
-        <w:t>: 16 abr. 2023.</w:t>
-      </w:r>
-    </w:p>
-    <w:p>
-      <w:pPr>
         <w:pStyle w:val="Referncias"/>
         <w:spacing w:before="240"/>
         <w:rPr>
@@ -9878,23 +9558,7 @@
           <w:szCs w:val="24"/>
           <w:lang w:val="en-US"/>
         </w:rPr>
-        <w:t xml:space="preserve">IDROGO, Aurelia </w:t>
-      </w:r>
-      <w:proofErr w:type="spellStart"/>
-      <w:r>
-        <w:rPr>
-          <w:szCs w:val="24"/>
-          <w:lang w:val="en-US"/>
-        </w:rPr>
-        <w:t>Altemira</w:t>
-      </w:r>
-      <w:proofErr w:type="spellEnd"/>
-      <w:r>
-        <w:rPr>
-          <w:szCs w:val="24"/>
-          <w:lang w:val="en-US"/>
-        </w:rPr>
-        <w:t xml:space="preserve"> Acuna </w:t>
+        <w:t xml:space="preserve">IDROGO, Aurelia Altemira Acuna </w:t>
       </w:r>
       <w:r>
         <w:rPr>
@@ -10105,15 +9769,7 @@
         <w:spacing w:before="240"/>
       </w:pPr>
       <w:r>
-        <w:t xml:space="preserve">LOBO, Cicero Vasconcelos Ferreira; CONCEIÇÃO, Roberta </w:t>
-      </w:r>
-      <w:proofErr w:type="spellStart"/>
-      <w:r>
-        <w:t>Dalvo</w:t>
-      </w:r>
-      <w:proofErr w:type="spellEnd"/>
-      <w:r>
-        <w:t xml:space="preserve"> Pereira da. Gestão por processos: Um estudo de aplicação da notação BPMN em uma empresa de serviços do setor de óleo e gás. </w:t>
+        <w:t xml:space="preserve">LOBO, Cicero Vasconcelos Ferreira; CONCEIÇÃO, Roberta Dalvo Pereira da. Gestão por processos: Um estudo de aplicação da notação BPMN em uma empresa de serviços do setor de óleo e gás. </w:t>
       </w:r>
       <w:r>
         <w:rPr>
@@ -10245,21 +9901,7 @@
         <w:rPr>
           <w:szCs w:val="24"/>
         </w:rPr>
-        <w:t xml:space="preserve">MOREIRA, </w:t>
-      </w:r>
-      <w:proofErr w:type="spellStart"/>
-      <w:r>
-        <w:rPr>
-          <w:szCs w:val="24"/>
-        </w:rPr>
-        <w:t>Weberty</w:t>
-      </w:r>
-      <w:proofErr w:type="spellEnd"/>
-      <w:r>
-        <w:rPr>
-          <w:szCs w:val="24"/>
-        </w:rPr>
-        <w:t xml:space="preserve"> </w:t>
+        <w:t xml:space="preserve">MOREIRA, Weberty </w:t>
       </w:r>
       <w:r>
         <w:rPr>
@@ -10355,15 +9997,7 @@
         <w:spacing w:before="240"/>
       </w:pPr>
       <w:r>
-        <w:t xml:space="preserve">MORO, </w:t>
-      </w:r>
-      <w:proofErr w:type="spellStart"/>
-      <w:r>
-        <w:t>Khetelin</w:t>
-      </w:r>
-      <w:proofErr w:type="spellEnd"/>
-      <w:r>
-        <w:t xml:space="preserve">. </w:t>
+        <w:t xml:space="preserve">MORO, Khetelin. </w:t>
       </w:r>
       <w:r>
         <w:rPr>
@@ -10418,16 +10052,11 @@
         <w:t>(Bacharelado em Sistemas de Informação)</w:t>
       </w:r>
       <w:r>
-        <w:t xml:space="preserve"> – Graduação, Universidade Federal de </w:t>
-      </w:r>
-      <w:proofErr w:type="spellStart"/>
-      <w:r>
-        <w:t>Uberlâ</w:t>
+        <w:t xml:space="preserve"> – Graduação, Universidade Federal de Uberlâ</w:t>
       </w:r>
       <w:r>
         <w:t>ncia</w:t>
       </w:r>
-      <w:proofErr w:type="spellEnd"/>
       <w:r>
         <w:t>, Monte Carmelo, 2022</w:t>
       </w:r>
@@ -10440,182 +10069,87 @@
         <w:spacing w:before="240"/>
       </w:pPr>
       <w:r>
-        <w:t xml:space="preserve">PENA, Júlia </w:t>
-      </w:r>
-      <w:proofErr w:type="spellStart"/>
-      <w:r>
-        <w:t>Mundim</w:t>
-      </w:r>
-      <w:proofErr w:type="spellEnd"/>
-      <w:r>
-        <w:t xml:space="preserve">. </w:t>
+        <w:t xml:space="preserve">PENA, Júlia Mundim. </w:t>
       </w:r>
       <w:r>
         <w:rPr>
           <w:b/>
           <w:bCs/>
         </w:rPr>
-        <w:t xml:space="preserve">Experiências em </w:t>
-      </w:r>
-      <w:proofErr w:type="spellStart"/>
+        <w:t>Experiências em multidimensões</w:t>
+      </w:r>
+      <w:r>
+        <w:t xml:space="preserve">: comunicação, hedonismo, usabilidade e iteratividade no UX Design. 2019. </w:t>
+      </w:r>
+      <w:r>
+        <w:t>82 f. Trabalho de Conclusão de Curso (</w:t>
+      </w:r>
+      <w:r>
+        <w:t>Faculdade de Comunicação</w:t>
+      </w:r>
+      <w:r>
+        <w:t>) – Graduação,</w:t>
+      </w:r>
+      <w:r>
+        <w:t xml:space="preserve"> Universidade </w:t>
+      </w:r>
+      <w:r>
+        <w:t>de Brasília, Brasília, 2019. Disponível em: https://bdm.unb.br/bitstream/10483/26658/1/2019_JuliaMundimPena_tcc.pdf. Acesso em 2 abr. 2023.</w:t>
+      </w:r>
+    </w:p>
+    <w:p>
+      <w:pPr>
+        <w:pStyle w:val="Referncias"/>
+        <w:spacing w:before="240"/>
+        <w:rPr>
+          <w:szCs w:val="24"/>
+        </w:rPr>
+      </w:pPr>
+      <w:r>
+        <w:rPr>
+          <w:lang w:val="en-US"/>
+        </w:rPr>
+        <w:t xml:space="preserve">ROSA, Yulia; WAHJU, Marsellinus Bachtiar. </w:t>
+      </w:r>
+      <w:r>
+        <w:rPr>
+          <w:lang w:val="en-US"/>
+        </w:rPr>
+        <w:t>Inventory and Sales Information System Design on Clothing Store (Case Study: X Fashion, Jakarta)</w:t>
+      </w:r>
+      <w:r>
+        <w:rPr>
+          <w:lang w:val="en-US"/>
+        </w:rPr>
+        <w:t xml:space="preserve">. </w:t>
+      </w:r>
       <w:r>
         <w:rPr>
           <w:b/>
           <w:bCs/>
         </w:rPr>
-        <w:t>multidimensões</w:t>
-      </w:r>
-      <w:proofErr w:type="spellEnd"/>
-      <w:r>
-        <w:t xml:space="preserve">: comunicação, hedonismo, usabilidade e iteratividade no UX Design. 2019. </w:t>
-      </w:r>
-      <w:r>
-        <w:t>82 f. Trabalho de Conclusão de Curso (</w:t>
-      </w:r>
-      <w:r>
-        <w:t>Faculdade de Comunicação</w:t>
-      </w:r>
-      <w:r>
-        <w:t>) – Graduação,</w:t>
-      </w:r>
-      <w:r>
-        <w:t xml:space="preserve"> Universidade </w:t>
-      </w:r>
-      <w:r>
-        <w:t>de Brasília, Brasília, 2019. Disponível em: https://bdm.unb.br/bitstream/10483/26658/1/2019_JuliaMundimPena_tcc.pdf. Acesso em 2 abr. 2023.</w:t>
-      </w:r>
-    </w:p>
-    <w:p>
-      <w:pPr>
-        <w:pStyle w:val="Referncias"/>
-        <w:spacing w:before="240"/>
-        <w:rPr>
-          <w:szCs w:val="24"/>
-        </w:rPr>
-      </w:pPr>
-      <w:r>
-        <w:rPr>
-          <w:lang w:val="en-US"/>
-        </w:rPr>
-        <w:t xml:space="preserve">ROSA, </w:t>
-      </w:r>
-      <w:proofErr w:type="spellStart"/>
-      <w:r>
-        <w:rPr>
-          <w:lang w:val="en-US"/>
-        </w:rPr>
-        <w:t>Yulia</w:t>
-      </w:r>
-      <w:proofErr w:type="spellEnd"/>
-      <w:r>
-        <w:rPr>
-          <w:lang w:val="en-US"/>
-        </w:rPr>
-        <w:t xml:space="preserve">; WAHJU, </w:t>
-      </w:r>
-      <w:proofErr w:type="spellStart"/>
-      <w:r>
-        <w:rPr>
-          <w:lang w:val="en-US"/>
-        </w:rPr>
-        <w:t>Marsellinus</w:t>
-      </w:r>
-      <w:proofErr w:type="spellEnd"/>
-      <w:r>
-        <w:rPr>
-          <w:lang w:val="en-US"/>
-        </w:rPr>
-        <w:t xml:space="preserve"> </w:t>
-      </w:r>
-      <w:proofErr w:type="spellStart"/>
-      <w:r>
-        <w:rPr>
-          <w:lang w:val="en-US"/>
-        </w:rPr>
-        <w:t>Bachtiar</w:t>
-      </w:r>
-      <w:proofErr w:type="spellEnd"/>
-      <w:r>
-        <w:rPr>
-          <w:lang w:val="en-US"/>
-        </w:rPr>
-        <w:t xml:space="preserve">. </w:t>
-      </w:r>
-      <w:r>
-        <w:rPr>
-          <w:lang w:val="en-US"/>
-        </w:rPr>
-        <w:t>Inventory and Sales Information System Design on Clothing Store (Case Study: X Fashion, Jakarta)</w:t>
-      </w:r>
-      <w:r>
-        <w:rPr>
-          <w:lang w:val="en-US"/>
-        </w:rPr>
-        <w:t xml:space="preserve">. </w:t>
-      </w:r>
-      <w:proofErr w:type="spellStart"/>
+        <w:t>J</w:t>
+      </w:r>
       <w:r>
         <w:rPr>
           <w:b/>
           <w:bCs/>
         </w:rPr>
-        <w:t>J</w:t>
+        <w:t>o</w:t>
       </w:r>
       <w:r>
         <w:rPr>
           <w:b/>
           <w:bCs/>
         </w:rPr>
-        <w:t>o</w:t>
-      </w:r>
-      <w:r>
-        <w:rPr>
-          <w:b/>
-          <w:bCs/>
-        </w:rPr>
-        <w:t>urnal</w:t>
-      </w:r>
-      <w:proofErr w:type="spellEnd"/>
-      <w:r>
-        <w:rPr>
-          <w:b/>
-          <w:bCs/>
-        </w:rPr>
-        <w:t xml:space="preserve"> </w:t>
-      </w:r>
-      <w:proofErr w:type="spellStart"/>
-      <w:r>
-        <w:rPr>
-          <w:b/>
-          <w:bCs/>
-        </w:rPr>
-        <w:t>Logistik</w:t>
-      </w:r>
-      <w:proofErr w:type="spellEnd"/>
-      <w:r>
-        <w:rPr>
-          <w:b/>
-          <w:bCs/>
-        </w:rPr>
-        <w:t xml:space="preserve"> </w:t>
-      </w:r>
-      <w:proofErr w:type="spellStart"/>
-      <w:r>
-        <w:rPr>
-          <w:b/>
-          <w:bCs/>
-        </w:rPr>
-        <w:t>Indonesia</w:t>
-      </w:r>
-      <w:proofErr w:type="spellEnd"/>
+        <w:t>urnal Logistik Indonesia</w:t>
+      </w:r>
       <w:r>
         <w:t xml:space="preserve">, </w:t>
       </w:r>
-      <w:proofErr w:type="spellStart"/>
       <w:r>
         <w:t>jacarta</w:t>
       </w:r>
-      <w:proofErr w:type="spellEnd"/>
       <w:r>
         <w:t xml:space="preserve">, </w:t>
       </w:r>
@@ -10674,7 +10208,6 @@
       <w:r>
         <w:t xml:space="preserve"> O impacto da pandemia do COVID-19 na gestão financeira das micro e pequenas empresas do setor varejista de Cláudio-MG. </w:t>
       </w:r>
-      <w:proofErr w:type="spellStart"/>
       <w:r>
         <w:rPr>
           <w:b/>
@@ -10682,7 +10215,6 @@
         </w:rPr>
         <w:t>Reserach</w:t>
       </w:r>
-      <w:proofErr w:type="spellEnd"/>
       <w:r>
         <w:t xml:space="preserve"> </w:t>
       </w:r>
@@ -10691,47 +10223,80 @@
           <w:b/>
           <w:bCs/>
         </w:rPr>
-        <w:t xml:space="preserve">Society </w:t>
-      </w:r>
-      <w:proofErr w:type="spellStart"/>
+        <w:t>Society and Development</w:t>
+      </w:r>
+      <w:r>
+        <w:t xml:space="preserve">, </w:t>
+      </w:r>
+      <w:r>
+        <w:t xml:space="preserve">Minas Gerais, v. </w:t>
+      </w:r>
+      <w:r>
+        <w:t>10</w:t>
+      </w:r>
+      <w:r>
+        <w:t xml:space="preserve">, n. </w:t>
+      </w:r>
+      <w:r>
+        <w:t>6</w:t>
+      </w:r>
+      <w:r>
+        <w:t xml:space="preserve">, p. </w:t>
+      </w:r>
+      <w:r>
+        <w:t>1</w:t>
+      </w:r>
+      <w:r>
+        <w:t>-</w:t>
+      </w:r>
+      <w:r>
+        <w:t>16</w:t>
+      </w:r>
+      <w:r>
+        <w:t xml:space="preserve">, </w:t>
+      </w:r>
+      <w:r>
+        <w:t>2021. Disponível em: https://rsdjournal.org/index.php/rsd/article/view/15303/14203. Acesso em 16 abr. 2023.</w:t>
+      </w:r>
+    </w:p>
+    <w:p>
+      <w:pPr>
+        <w:spacing w:before="240"/>
+      </w:pPr>
+      <w:r>
+        <w:t xml:space="preserve">SANTOS, Alexandre Nahum </w:t>
+      </w:r>
+      <w:r>
+        <w:rPr>
+          <w:i/>
+          <w:iCs/>
+        </w:rPr>
+        <w:t>et al.</w:t>
+      </w:r>
+      <w:r>
+        <w:t xml:space="preserve"> Importância da gestão financeira para agricultura familiar em sistemas agroflorestais. </w:t>
+      </w:r>
       <w:r>
         <w:rPr>
           <w:b/>
           <w:bCs/>
         </w:rPr>
-        <w:t>and</w:t>
-      </w:r>
-      <w:proofErr w:type="spellEnd"/>
-      <w:r>
-        <w:rPr>
-          <w:b/>
-          <w:bCs/>
-        </w:rPr>
-        <w:t xml:space="preserve"> </w:t>
-      </w:r>
-      <w:proofErr w:type="spellStart"/>
-      <w:r>
-        <w:rPr>
-          <w:b/>
-          <w:bCs/>
-        </w:rPr>
-        <w:t>Development</w:t>
-      </w:r>
-      <w:proofErr w:type="spellEnd"/>
-      <w:r>
-        <w:t xml:space="preserve">, </w:t>
-      </w:r>
-      <w:r>
-        <w:t xml:space="preserve">Minas Gerais, v. </w:t>
-      </w:r>
-      <w:r>
-        <w:t>10</w:t>
+        <w:t>Observatorio de La Economia Latinoamericana</w:t>
+      </w:r>
+      <w:r>
+        <w:t>,</w:t>
+      </w:r>
+      <w:r>
+        <w:t xml:space="preserve"> Pará, v. </w:t>
+      </w:r>
+      <w:r>
+        <w:t>1</w:t>
       </w:r>
       <w:r>
         <w:t xml:space="preserve">, n. </w:t>
       </w:r>
       <w:r>
-        <w:t>6</w:t>
+        <w:t>1</w:t>
       </w:r>
       <w:r>
         <w:t xml:space="preserve">, p. </w:t>
@@ -10743,90 +10308,22 @@
         <w:t>-</w:t>
       </w:r>
       <w:r>
-        <w:t>16</w:t>
-      </w:r>
-      <w:r>
-        <w:t xml:space="preserve">, </w:t>
-      </w:r>
-      <w:r>
-        <w:t>2021. Disponível em: https://rsdjournal.org/index.php/rsd/article/view/15303/14203. Acesso em 16 abr. 2023.</w:t>
+        <w:t>19</w:t>
+      </w:r>
+      <w:r>
+        <w:t>,</w:t>
+      </w:r>
+      <w:r>
+        <w:t xml:space="preserve"> 2019. Disponível em: https://www.eumed.net/rev/oel/2019/02/gestao-financeira-agricultura.html. Acesso em: 23 abr. 2023.</w:t>
       </w:r>
     </w:p>
     <w:p>
       <w:pPr>
-        <w:spacing w:before="240"/>
-      </w:pPr>
-      <w:r>
-        <w:t xml:space="preserve">SANTOS, Alexandre Nahum </w:t>
-      </w:r>
-      <w:r>
-        <w:rPr>
-          <w:i/>
-          <w:iCs/>
-        </w:rPr>
-        <w:t>et al.</w:t>
-      </w:r>
-      <w:r>
-        <w:t xml:space="preserve"> Importância da gestão financeira para agricultura familiar em sistemas agroflorestais. </w:t>
-      </w:r>
-      <w:proofErr w:type="spellStart"/>
-      <w:r>
-        <w:rPr>
-          <w:b/>
-          <w:bCs/>
-        </w:rPr>
-        <w:t>Observatorio</w:t>
-      </w:r>
-      <w:proofErr w:type="spellEnd"/>
-      <w:r>
-        <w:rPr>
-          <w:b/>
-          <w:bCs/>
-        </w:rPr>
-        <w:t xml:space="preserve"> de La Economia </w:t>
-      </w:r>
-      <w:proofErr w:type="spellStart"/>
-      <w:r>
-        <w:rPr>
-          <w:b/>
-          <w:bCs/>
-        </w:rPr>
-        <w:t>Latinoamericana</w:t>
-      </w:r>
-      <w:proofErr w:type="spellEnd"/>
-      <w:r>
-        <w:t>,</w:t>
-      </w:r>
-      <w:r>
-        <w:t xml:space="preserve"> Pará, v. </w:t>
-      </w:r>
-      <w:r>
-        <w:t>1</w:t>
-      </w:r>
-      <w:r>
-        <w:t xml:space="preserve">, n. </w:t>
-      </w:r>
-      <w:r>
-        <w:t>1</w:t>
-      </w:r>
-      <w:r>
-        <w:t xml:space="preserve">, p. </w:t>
-      </w:r>
-      <w:r>
-        <w:t>1</w:t>
-      </w:r>
-      <w:r>
-        <w:t>-</w:t>
-      </w:r>
-      <w:r>
-        <w:t>19</w:t>
-      </w:r>
-      <w:r>
-        <w:t>,</w:t>
-      </w:r>
-      <w:r>
-        <w:t xml:space="preserve"> 2019. Disponível em: https://www.eumed.net/rev/oel/2019/02/gestao-financeira-agricultura.html. Acesso em: 23 abr. 2023.</w:t>
-      </w:r>
+        <w:pStyle w:val="Referncias"/>
+        <w:rPr>
+          <w:szCs w:val="24"/>
+        </w:rPr>
+      </w:pPr>
     </w:p>
     <w:p>
       <w:pPr>
@@ -10835,53 +10332,17 @@
           <w:szCs w:val="24"/>
         </w:rPr>
       </w:pPr>
-    </w:p>
-    <w:p>
-      <w:pPr>
-        <w:pStyle w:val="Referncias"/>
+      <w:r>
         <w:rPr>
           <w:szCs w:val="24"/>
         </w:rPr>
-      </w:pPr>
+        <w:t>SANTOS</w:t>
+      </w:r>
       <w:r>
         <w:rPr>
           <w:szCs w:val="24"/>
         </w:rPr>
-        <w:t>SANTOS</w:t>
-      </w:r>
-      <w:r>
-        <w:rPr>
-          <w:szCs w:val="24"/>
-        </w:rPr>
-        <w:t xml:space="preserve">, Nayara </w:t>
-      </w:r>
-      <w:proofErr w:type="spellStart"/>
-      <w:r>
-        <w:rPr>
-          <w:szCs w:val="24"/>
-        </w:rPr>
-        <w:t>Granemann</w:t>
-      </w:r>
-      <w:proofErr w:type="spellEnd"/>
-      <w:r>
-        <w:rPr>
-          <w:szCs w:val="24"/>
-        </w:rPr>
-        <w:t xml:space="preserve"> </w:t>
-      </w:r>
-      <w:proofErr w:type="spellStart"/>
-      <w:r>
-        <w:rPr>
-          <w:szCs w:val="24"/>
-        </w:rPr>
-        <w:t>Thibes</w:t>
-      </w:r>
-      <w:proofErr w:type="spellEnd"/>
-      <w:r>
-        <w:rPr>
-          <w:szCs w:val="24"/>
-        </w:rPr>
-        <w:t xml:space="preserve">. Problemas enfrentados </w:t>
+        <w:t xml:space="preserve">, Nayara Granemann Thibes. Problemas enfrentados </w:t>
       </w:r>
       <w:r>
         <w:rPr>
@@ -10967,15 +10428,7 @@
         <w:spacing w:before="240"/>
       </w:pPr>
       <w:r>
-        <w:t xml:space="preserve">SILVA, </w:t>
-      </w:r>
-      <w:proofErr w:type="spellStart"/>
-      <w:r>
-        <w:t>Gillyane</w:t>
-      </w:r>
-      <w:proofErr w:type="spellEnd"/>
-      <w:r>
-        <w:t xml:space="preserve"> Pereira. </w:t>
+        <w:t xml:space="preserve">SILVA, Gillyane Pereira. </w:t>
       </w:r>
       <w:r>
         <w:rPr>
@@ -11076,21 +10529,7 @@
         <w:rPr>
           <w:szCs w:val="24"/>
         </w:rPr>
-        <w:t xml:space="preserve">SILVA, Marcio José; MENEGASSI, Cláudia </w:t>
-      </w:r>
-      <w:proofErr w:type="spellStart"/>
-      <w:r>
-        <w:rPr>
-          <w:szCs w:val="24"/>
-        </w:rPr>
-        <w:t>Herrero</w:t>
-      </w:r>
-      <w:proofErr w:type="spellEnd"/>
-      <w:r>
-        <w:rPr>
-          <w:szCs w:val="24"/>
-        </w:rPr>
-        <w:t xml:space="preserve"> Martins. Perspectivas de estudos sobre gestão do conhecimento no setor da moda e do vestuário, por meio de análise sistemática de literatura.</w:t>
+        <w:t>SILVA, Marcio José; MENEGASSI, Cláudia Herrero Martins. Perspectivas de estudos sobre gestão do conhecimento no setor da moda e do vestuário, por meio de análise sistemática de literatura.</w:t>
       </w:r>
       <w:r>
         <w:rPr>
@@ -11263,40 +10702,22 @@
           <w:szCs w:val="24"/>
           <w:lang w:val="en-US"/>
         </w:rPr>
-        <w:t xml:space="preserve">2021. Disponível em: https://ojs.brazilianjournals.com.br/ojs/index.php/BRJD/article/view/25240/20189. </w:t>
-      </w:r>
-      <w:proofErr w:type="spellStart"/>
+        <w:t xml:space="preserve">2021. Disponível em: https://ojs.brazilianjournals.com.br/ojs/index.php/BRJD/article/view/25240/20189. Acesso </w:t>
+      </w:r>
       <w:r>
         <w:rPr>
           <w:szCs w:val="24"/>
           <w:lang w:val="en-US"/>
         </w:rPr>
-        <w:t>Acesso</w:t>
-      </w:r>
-      <w:proofErr w:type="spellEnd"/>
+        <w:t>e</w:t>
+      </w:r>
       <w:r>
         <w:rPr>
           <w:szCs w:val="24"/>
           <w:lang w:val="en-US"/>
         </w:rPr>
-        <w:t xml:space="preserve"> </w:t>
-      </w:r>
-      <w:proofErr w:type="spellStart"/>
-      <w:r>
-        <w:rPr>
-          <w:szCs w:val="24"/>
-          <w:lang w:val="en-US"/>
-        </w:rPr>
-        <w:t>e</w:t>
-      </w:r>
-      <w:r>
-        <w:rPr>
-          <w:szCs w:val="24"/>
-          <w:lang w:val="en-US"/>
-        </w:rPr>
         <w:t>m</w:t>
       </w:r>
-      <w:proofErr w:type="spellEnd"/>
       <w:r>
         <w:rPr>
           <w:szCs w:val="24"/>
@@ -11395,15 +10816,7 @@
         <w:spacing w:before="240"/>
       </w:pPr>
       <w:r>
-        <w:t xml:space="preserve">TURRA, Márcio Ezequiel </w:t>
-      </w:r>
-      <w:proofErr w:type="spellStart"/>
-      <w:r>
-        <w:t>Diel</w:t>
-      </w:r>
-      <w:proofErr w:type="spellEnd"/>
-      <w:r>
-        <w:t xml:space="preserve">; JULIANI, Lucélia Ivonete; SALLA, Neusa Maria Da Costa Gonçalves. Gestão de Processos de Negócio – BPM: Um Estudo Bibliométrico sobre a Produção Científica Nacional. </w:t>
+        <w:t xml:space="preserve">TURRA, Márcio Ezequiel Diel; JULIANI, Lucélia Ivonete; SALLA, Neusa Maria Da Costa Gonçalves. Gestão de Processos de Negócio – BPM: Um Estudo Bibliométrico sobre a Produção Científica Nacional. </w:t>
       </w:r>
       <w:r>
         <w:rPr>
@@ -11527,23 +10940,7 @@
           <w:b/>
           <w:bCs/>
         </w:rPr>
-        <w:t xml:space="preserve">Francisco </w:t>
-      </w:r>
-      <w:proofErr w:type="spellStart"/>
-      <w:r>
-        <w:rPr>
-          <w:b/>
-          <w:bCs/>
-        </w:rPr>
-        <w:t>Adell</w:t>
-      </w:r>
-      <w:proofErr w:type="spellEnd"/>
-      <w:r>
-        <w:rPr>
-          <w:b/>
-          <w:bCs/>
-        </w:rPr>
-        <w:t xml:space="preserve"> Péricas</w:t>
+        <w:t>Francisco Adell Péricas</w:t>
       </w:r>
     </w:p>
     <w:p>
@@ -11783,6 +11180,12 @@
                 <w:sz w:val="18"/>
               </w:rPr>
             </w:pPr>
+            <w:r>
+              <w:rPr>
+                <w:sz w:val="18"/>
+              </w:rPr>
+              <w:t>X</w:t>
+            </w:r>
           </w:p>
         </w:tc>
         <w:tc>
@@ -11921,6 +11324,12 @@
                 <w:sz w:val="18"/>
               </w:rPr>
             </w:pPr>
+            <w:r>
+              <w:rPr>
+                <w:sz w:val="18"/>
+              </w:rPr>
+              <w:t>X</w:t>
+            </w:r>
           </w:p>
         </w:tc>
         <w:tc>
@@ -12058,6 +11467,12 @@
                 <w:sz w:val="18"/>
               </w:rPr>
             </w:pPr>
+            <w:r>
+              <w:rPr>
+                <w:sz w:val="18"/>
+              </w:rPr>
+              <w:t>X</w:t>
+            </w:r>
           </w:p>
         </w:tc>
         <w:tc>
@@ -12184,6 +11599,12 @@
                 <w:sz w:val="18"/>
               </w:rPr>
             </w:pPr>
+            <w:r>
+              <w:rPr>
+                <w:sz w:val="18"/>
+              </w:rPr>
+              <w:t>X</w:t>
+            </w:r>
           </w:p>
         </w:tc>
         <w:tc>
@@ -12310,6 +11731,12 @@
                 <w:sz w:val="18"/>
               </w:rPr>
             </w:pPr>
+            <w:r>
+              <w:rPr>
+                <w:sz w:val="18"/>
+              </w:rPr>
+              <w:t>X</w:t>
+            </w:r>
           </w:p>
         </w:tc>
         <w:tc>
@@ -12453,6 +11880,12 @@
                 <w:sz w:val="18"/>
               </w:rPr>
             </w:pPr>
+            <w:r>
+              <w:rPr>
+                <w:sz w:val="18"/>
+              </w:rPr>
+              <w:t>X</w:t>
+            </w:r>
           </w:p>
         </w:tc>
         <w:tc>
@@ -12588,6 +12021,12 @@
                 <w:sz w:val="18"/>
               </w:rPr>
             </w:pPr>
+            <w:r>
+              <w:rPr>
+                <w:sz w:val="18"/>
+              </w:rPr>
+              <w:t>X</w:t>
+            </w:r>
           </w:p>
         </w:tc>
         <w:tc>
@@ -12703,6 +12142,12 @@
                 <w:sz w:val="18"/>
               </w:rPr>
             </w:pPr>
+            <w:r>
+              <w:rPr>
+                <w:sz w:val="18"/>
+              </w:rPr>
+              <w:t>X</w:t>
+            </w:r>
           </w:p>
         </w:tc>
         <w:tc>
@@ -12846,6 +12291,12 @@
                 <w:sz w:val="18"/>
               </w:rPr>
             </w:pPr>
+            <w:r>
+              <w:rPr>
+                <w:sz w:val="18"/>
+              </w:rPr>
+              <w:t>X</w:t>
+            </w:r>
           </w:p>
         </w:tc>
         <w:tc>
@@ -12992,6 +12443,12 @@
                 <w:sz w:val="18"/>
               </w:rPr>
             </w:pPr>
+            <w:r>
+              <w:rPr>
+                <w:sz w:val="18"/>
+              </w:rPr>
+              <w:t>X</w:t>
+            </w:r>
           </w:p>
         </w:tc>
         <w:tc>
@@ -13108,6 +12565,12 @@
                 <w:sz w:val="18"/>
               </w:rPr>
             </w:pPr>
+            <w:r>
+              <w:rPr>
+                <w:sz w:val="18"/>
+              </w:rPr>
+              <w:t>X</w:t>
+            </w:r>
           </w:p>
         </w:tc>
         <w:tc>
@@ -13230,6 +12693,12 @@
                 <w:sz w:val="18"/>
               </w:rPr>
             </w:pPr>
+            <w:r>
+              <w:rPr>
+                <w:sz w:val="18"/>
+              </w:rPr>
+              <w:t>X</w:t>
+            </w:r>
           </w:p>
         </w:tc>
         <w:tc>
@@ -13358,6 +12827,12 @@
                 <w:sz w:val="18"/>
               </w:rPr>
             </w:pPr>
+            <w:r>
+              <w:rPr>
+                <w:sz w:val="18"/>
+              </w:rPr>
+              <w:t>X</w:t>
+            </w:r>
           </w:p>
         </w:tc>
         <w:tc>
@@ -13486,6 +12961,12 @@
                 <w:sz w:val="18"/>
               </w:rPr>
             </w:pPr>
+            <w:r>
+              <w:rPr>
+                <w:sz w:val="18"/>
+              </w:rPr>
+              <w:t>X</w:t>
+            </w:r>
           </w:p>
         </w:tc>
         <w:tc>
@@ -13602,6 +13083,12 @@
                 <w:sz w:val="18"/>
               </w:rPr>
             </w:pPr>
+            <w:r>
+              <w:rPr>
+                <w:sz w:val="18"/>
+              </w:rPr>
+              <w:t>X</w:t>
+            </w:r>
           </w:p>
         </w:tc>
         <w:tc>
@@ -13874,6 +13361,12 @@
                 <w:sz w:val="20"/>
               </w:rPr>
               <w:t xml:space="preserve">(  </w:t>
+            </w:r>
+            <w:r>
+              <w:rPr>
+                <w:sz w:val="20"/>
+              </w:rPr>
+              <w:t>X</w:t>
             </w:r>
             <w:proofErr w:type="gramEnd"/>
             <w:r>
@@ -15506,6 +14999,14 @@
     <w:abstractNumId w:val="4"/>
   </w:num>
 </w:numbering>
+</file>
+
+<file path=word/people.xml><?xml version="1.0" encoding="utf-8"?>
+<w15:people xmlns:wpc="http://schemas.microsoft.com/office/word/2010/wordprocessingCanvas" xmlns:cx="http://schemas.microsoft.com/office/drawing/2014/chartex" xmlns:cx1="http://schemas.microsoft.com/office/drawing/2015/9/8/chartex" xmlns:cx2="http://schemas.microsoft.com/office/drawing/2015/10/21/chartex" xmlns:cx3="http://schemas.microsoft.com/office/drawing/2016/5/9/chartex" xmlns:cx4="http://schemas.microsoft.com/office/drawing/2016/5/10/chartex" xmlns:cx5="http://schemas.microsoft.com/office/drawing/2016/5/11/chartex" xmlns:cx6="http://schemas.microsoft.com/office/drawing/2016/5/12/chartex" xmlns:cx7="http://schemas.microsoft.com/office/drawing/2016/5/13/chartex" xmlns:cx8="http://schemas.microsoft.com/office/drawing/2016/5/14/chartex" xmlns:mc="http://schemas.openxmlformats.org/markup-compatibility/2006" xmlns:aink="http://schemas.microsoft.com/office/drawing/2016/ink" xmlns:am3d="http://schemas.microsoft.com/office/drawing/2017/model3d" xmlns:o="urn:schemas-microsoft-com:office:office" xmlns:oel="http://schemas.microsoft.com/office/2019/extlst" xmlns:r="http://schemas.openxmlformats.org/officeDocument/2006/relationships" xmlns:m="http://schemas.openxmlformats.org/officeDocument/2006/math" xmlns:v="urn:schemas-microsoft-com:vml" xmlns:wp14="http://schemas.microsoft.com/office/word/2010/wordprocessingDrawing" xmlns:wp="http://schemas.openxmlformats.org/drawingml/2006/wordprocessingDrawing" xmlns:w10="urn:schemas-microsoft-com:office:word" xmlns:w="http://schemas.openxmlformats.org/wordprocessingml/2006/main" xmlns:w14="http://schemas.microsoft.com/office/word/2010/wordml" xmlns:w15="http://schemas.microsoft.com/office/word/2012/wordml" xmlns:w16cex="http://schemas.microsoft.com/office/word/2018/wordml/cex" xmlns:w16cid="http://schemas.microsoft.com/office/word/2016/wordml/cid" xmlns:w16="http://schemas.microsoft.com/office/word/2018/wordml" xmlns:w16sdtdh="http://schemas.microsoft.com/office/word/2020/wordml/sdtdatahash" xmlns:w16se="http://schemas.microsoft.com/office/word/2015/wordml/symex" xmlns:wpg="http://schemas.microsoft.com/office/word/2010/wordprocessingGroup" xmlns:wpi="http://schemas.microsoft.com/office/word/2010/wordprocessingInk" xmlns:wne="http://schemas.microsoft.com/office/word/2006/wordml" xmlns:wps="http://schemas.microsoft.com/office/word/2010/wordprocessingShape" mc:Ignorable="w14 w15 w16se w16cid w16 w16cex w16sdtdh wp14">
+  <w15:person w15:author="Francisco Péricas">
+    <w15:presenceInfo w15:providerId="Windows Live" w15:userId="97112b37d9a0a5b7"/>
+  </w15:person>
+</w15:people>
 </file>
 
 <file path=word/styles.xml><?xml version="1.0" encoding="utf-8"?>
@@ -16120,6 +15621,7 @@
   <w:style w:type="character" w:default="1" w:styleId="Fontepargpadro">
     <w:name w:val="Default Paragraph Font"/>
     <w:uiPriority w:val="1"/>
+    <w:semiHidden/>
     <w:unhideWhenUsed/>
   </w:style>
   <w:style w:type="table" w:default="1" w:styleId="Tabelanormal">
@@ -17968,27 +17470,6 @@
 </file>
 
 <file path=customXml/item1.xml><?xml version="1.0" encoding="utf-8"?>
-<p:properties xmlns:p="http://schemas.microsoft.com/office/2006/metadata/properties" xmlns:xsi="http://www.w3.org/2001/XMLSchema-instance" xmlns:pc="http://schemas.microsoft.com/office/infopath/2007/PartnerControls">
-  <documentManagement>
-    <_activity xmlns="ec5a3617-b4f6-45d9-94f2-1c0f11058b3b" xsi:nil="true"/>
-  </documentManagement>
-</p:properties>
-</file>
-
-<file path=customXml/item2.xml><?xml version="1.0" encoding="utf-8"?>
-<b:Sources xmlns:b="http://schemas.openxmlformats.org/officeDocument/2006/bibliography" xmlns="http://schemas.openxmlformats.org/officeDocument/2006/bibliography" SelectedStyle="" StyleName=""/>
-</file>
-
-<file path=customXml/item3.xml><?xml version="1.0" encoding="utf-8"?>
-<?mso-contentType ?>
-<FormTemplates xmlns="http://schemas.microsoft.com/sharepoint/v3/contenttype/forms">
-  <Display>DocumentLibraryForm</Display>
-  <Edit>DocumentLibraryForm</Edit>
-  <New>DocumentLibraryForm</New>
-</FormTemplates>
-</file>
-
-<file path=customXml/item4.xml><?xml version="1.0" encoding="utf-8"?>
 <ct:contentTypeSchema xmlns:ct="http://schemas.microsoft.com/office/2006/metadata/contentType" xmlns:ma="http://schemas.microsoft.com/office/2006/metadata/properties/metaAttributes" ct:_="" ma:_="" ma:contentTypeName="Documento" ma:contentTypeID="0x010100B883FB843A9B474B8B8880D72C44798C" ma:contentTypeVersion="15" ma:contentTypeDescription="Crie um novo documento." ma:contentTypeScope="" ma:versionID="bbac18d541ed6a7808e87a92c48501b4">
   <xsd:schema xmlns:xsd="http://www.w3.org/2001/XMLSchema" xmlns:xs="http://www.w3.org/2001/XMLSchema" xmlns:p="http://schemas.microsoft.com/office/2006/metadata/properties" xmlns:ns3="ec5a3617-b4f6-45d9-94f2-1c0f11058b3b" xmlns:ns4="459ce1a4-14fa-4fd8-891d-fa3ec87c68fe" targetNamespace="http://schemas.microsoft.com/office/2006/metadata/properties" ma:root="true" ma:fieldsID="06f479759d0a035fe96a0c1f57bc7f22" ns3:_="" ns4:_="">
     <xsd:import namespace="ec5a3617-b4f6-45d9-94f2-1c0f11058b3b"/>
@@ -18223,33 +17704,28 @@
 </ct:contentTypeSchema>
 </file>
 
-<file path=customXml/itemProps1.xml><?xml version="1.0" encoding="utf-8"?>
-<ds:datastoreItem xmlns:ds="http://schemas.openxmlformats.org/officeDocument/2006/customXml" ds:itemID="{1CCE0648-E028-4B74-9035-079756A315CD}">
-  <ds:schemaRefs>
-    <ds:schemaRef ds:uri="http://schemas.microsoft.com/office/2006/metadata/properties"/>
-    <ds:schemaRef ds:uri="http://schemas.microsoft.com/office/infopath/2007/PartnerControls"/>
-    <ds:schemaRef ds:uri="ec5a3617-b4f6-45d9-94f2-1c0f11058b3b"/>
-  </ds:schemaRefs>
-</ds:datastoreItem>
+<file path=customXml/item2.xml><?xml version="1.0" encoding="utf-8"?>
+<?mso-contentType ?>
+<FormTemplates xmlns="http://schemas.microsoft.com/sharepoint/v3/contenttype/forms">
+  <Display>DocumentLibraryForm</Display>
+  <Edit>DocumentLibraryForm</Edit>
+  <New>DocumentLibraryForm</New>
+</FormTemplates>
 </file>
 
-<file path=customXml/itemProps2.xml><?xml version="1.0" encoding="utf-8"?>
-<ds:datastoreItem xmlns:ds="http://schemas.openxmlformats.org/officeDocument/2006/customXml" ds:itemID="{217CDC70-5B3C-463F-B407-C05F436291AC}">
-  <ds:schemaRefs>
-    <ds:schemaRef ds:uri="http://schemas.openxmlformats.org/officeDocument/2006/bibliography"/>
-  </ds:schemaRefs>
-</ds:datastoreItem>
+<file path=customXml/item3.xml><?xml version="1.0" encoding="utf-8"?>
+<b:Sources xmlns:b="http://schemas.openxmlformats.org/officeDocument/2006/bibliography" xmlns="http://schemas.openxmlformats.org/officeDocument/2006/bibliography" SelectedStyle="" StyleName=""/>
 </file>
 
-<file path=customXml/itemProps3.xml><?xml version="1.0" encoding="utf-8"?>
-<ds:datastoreItem xmlns:ds="http://schemas.openxmlformats.org/officeDocument/2006/customXml" ds:itemID="{0FA92F70-E4E8-4129-A94C-2D05DA911AFF}">
-  <ds:schemaRefs>
-    <ds:schemaRef ds:uri="http://schemas.microsoft.com/sharepoint/v3/contenttype/forms"/>
-  </ds:schemaRefs>
-</ds:datastoreItem>
+<file path=customXml/item4.xml><?xml version="1.0" encoding="utf-8"?>
+<p:properties xmlns:p="http://schemas.microsoft.com/office/2006/metadata/properties" xmlns:xsi="http://www.w3.org/2001/XMLSchema-instance" xmlns:pc="http://schemas.microsoft.com/office/infopath/2007/PartnerControls">
+  <documentManagement>
+    <_activity xmlns="ec5a3617-b4f6-45d9-94f2-1c0f11058b3b" xsi:nil="true"/>
+  </documentManagement>
+</p:properties>
 </file>
 
-<file path=customXml/itemProps4.xml><?xml version="1.0" encoding="utf-8"?>
+<file path=customXml/itemProps1.xml><?xml version="1.0" encoding="utf-8"?>
 <ds:datastoreItem xmlns:ds="http://schemas.openxmlformats.org/officeDocument/2006/customXml" ds:itemID="{2EF1D8E2-089C-4FB3-96A3-857119A4BDB0}">
   <ds:schemaRefs>
     <ds:schemaRef ds:uri="http://schemas.microsoft.com/office/2006/metadata/contentType"/>
@@ -18266,4 +17742,30 @@
     <ds:schemaRef ds:uri="http://schemas.microsoft.com/internal/obd"/>
   </ds:schemaRefs>
 </ds:datastoreItem>
+</file>
+
+<file path=customXml/itemProps2.xml><?xml version="1.0" encoding="utf-8"?>
+<ds:datastoreItem xmlns:ds="http://schemas.openxmlformats.org/officeDocument/2006/customXml" ds:itemID="{0FA92F70-E4E8-4129-A94C-2D05DA911AFF}">
+  <ds:schemaRefs>
+    <ds:schemaRef ds:uri="http://schemas.microsoft.com/sharepoint/v3/contenttype/forms"/>
+  </ds:schemaRefs>
+</ds:datastoreItem>
+</file>
+
+<file path=customXml/itemProps3.xml><?xml version="1.0" encoding="utf-8"?>
+<ds:datastoreItem xmlns:ds="http://schemas.openxmlformats.org/officeDocument/2006/customXml" ds:itemID="{217CDC70-5B3C-463F-B407-C05F436291AC}">
+  <ds:schemaRefs>
+    <ds:schemaRef ds:uri="http://schemas.openxmlformats.org/officeDocument/2006/bibliography"/>
+  </ds:schemaRefs>
+</ds:datastoreItem>
+</file>
+
+<file path=customXml/itemProps4.xml><?xml version="1.0" encoding="utf-8"?>
+<ds:datastoreItem xmlns:ds="http://schemas.openxmlformats.org/officeDocument/2006/customXml" ds:itemID="{1CCE0648-E028-4B74-9035-079756A315CD}">
+  <ds:schemaRefs>
+    <ds:schemaRef ds:uri="http://schemas.microsoft.com/office/2006/metadata/properties"/>
+    <ds:schemaRef ds:uri="http://schemas.microsoft.com/office/infopath/2007/PartnerControls"/>
+    <ds:schemaRef ds:uri="ec5a3617-b4f6-45d9-94f2-1c0f11058b3b"/>
+  </ds:schemaRefs>
+</ds:datastoreItem>
 </file>